--- a/documents/原稿/F1_サロン案内_原稿.docx
+++ b/documents/原稿/F1_サロン案内_原稿.docx
@@ -1,6 +1,6 @@
 
 <file path=word/document.xml><?xml version="1.0" encoding="utf-8"?>
-<w:document xmlns:wpc="http://schemas.microsoft.com/office/word/2010/wordprocessingCanvas" xmlns:mc="http://schemas.openxmlformats.org/markup-compatibility/2006" xmlns:o="urn:schemas-microsoft-com:office:office" xmlns:r="http://schemas.openxmlformats.org/officeDocument/2006/relationships" xmlns:m="http://schemas.openxmlformats.org/officeDocument/2006/math" xmlns:v="urn:schemas-microsoft-com:vml" xmlns:wp14="http://schemas.microsoft.com/office/word/2010/wordprocessingDrawing" xmlns:wp="http://schemas.openxmlformats.org/drawingml/2006/wordprocessingDrawing" xmlns:w10="urn:schemas-microsoft-com:office:word" xmlns:w="http://schemas.openxmlformats.org/wordprocessingml/2006/main" xmlns:w14="http://schemas.microsoft.com/office/word/2010/wordml" xmlns:wpg="http://schemas.microsoft.com/office/word/2010/wordprocessingGroup" xmlns:wpi="http://schemas.microsoft.com/office/word/2010/wordprocessingInk" xmlns:wne="http://schemas.microsoft.com/office/word/2006/wordml" xmlns:wps="http://schemas.microsoft.com/office/word/2010/wordprocessingShape" mc:Ignorable="w14 wp14">
+<w:document xmlns:wpc="http://schemas.microsoft.com/office/word/2010/wordprocessingCanvas" xmlns:cx="http://schemas.microsoft.com/office/drawing/2014/chartex" xmlns:cx1="http://schemas.microsoft.com/office/drawing/2015/9/8/chartex" xmlns:cx2="http://schemas.microsoft.com/office/drawing/2015/10/21/chartex" xmlns:cx3="http://schemas.microsoft.com/office/drawing/2016/5/9/chartex" xmlns:cx4="http://schemas.microsoft.com/office/drawing/2016/5/10/chartex" xmlns:cx5="http://schemas.microsoft.com/office/drawing/2016/5/11/chartex" xmlns:cx6="http://schemas.microsoft.com/office/drawing/2016/5/12/chartex" xmlns:cx7="http://schemas.microsoft.com/office/drawing/2016/5/13/chartex" xmlns:cx8="http://schemas.microsoft.com/office/drawing/2016/5/14/chartex" xmlns:mc="http://schemas.openxmlformats.org/markup-compatibility/2006" xmlns:aink="http://schemas.microsoft.com/office/drawing/2016/ink" xmlns:am3d="http://schemas.microsoft.com/office/drawing/2017/model3d" xmlns:o="urn:schemas-microsoft-com:office:office" xmlns:oel="http://schemas.microsoft.com/office/2019/extlst" xmlns:r="http://schemas.openxmlformats.org/officeDocument/2006/relationships" xmlns:m="http://schemas.openxmlformats.org/officeDocument/2006/math" xmlns:v="urn:schemas-microsoft-com:vml" xmlns:wp14="http://schemas.microsoft.com/office/word/2010/wordprocessingDrawing" xmlns:wp="http://schemas.openxmlformats.org/drawingml/2006/wordprocessingDrawing" xmlns:w10="urn:schemas-microsoft-com:office:word" xmlns:w="http://schemas.openxmlformats.org/wordprocessingml/2006/main" xmlns:w14="http://schemas.microsoft.com/office/word/2010/wordml" xmlns:w15="http://schemas.microsoft.com/office/word/2012/wordml" xmlns:w16cex="http://schemas.microsoft.com/office/word/2018/wordml/cex" xmlns:w16cid="http://schemas.microsoft.com/office/word/2016/wordml/cid" xmlns:w16="http://schemas.microsoft.com/office/word/2018/wordml" xmlns:w16sdtdh="http://schemas.microsoft.com/office/word/2020/wordml/sdtdatahash" xmlns:w16se="http://schemas.microsoft.com/office/word/2015/wordml/symex" xmlns:wpg="http://schemas.microsoft.com/office/word/2010/wordprocessingGroup" xmlns:wpi="http://schemas.microsoft.com/office/word/2010/wordprocessingInk" xmlns:wne="http://schemas.microsoft.com/office/word/2006/wordml" xmlns:wps="http://schemas.microsoft.com/office/word/2010/wordprocessingShape" mc:Ignorable="w14 w15 w16se w16cid w16 w16cex w16sdtdh wp14">
   <w:body>
     <w:p>
       <w:pPr>
@@ -41,21 +41,6 @@
         </w:rPr>
         <w:t>「もっと気軽に」「美容室感覚で」をテーマとしたエステサロンを宮崎にという思いをもとに、</w:t>
       </w:r>
-      <w:bookmarkStart w:id="0" w:name="_GoBack"/>
-      <w:r>
-        <w:rPr>
-          <w:rFonts w:hint="eastAsia"/>
-          <w:color w:val="FF0000"/>
-        </w:rPr>
-        <w:t>美容業界</w:t>
-      </w:r>
-      <w:r>
-        <w:rPr>
-          <w:color w:val="FF0000"/>
-        </w:rPr>
-        <w:t>20年の母と東京のサロンで腕を磨いた娘がお互いのスキルとキャリアをコラボさせ</w:t>
-      </w:r>
-      <w:bookmarkEnd w:id="0"/>
       <w:r>
         <w:t>「カジュアルエステサロン」として2003年にオープン致しました。</w:t>
       </w:r>
@@ -101,7 +86,7 @@
                     </pic:cNvPicPr>
                   </pic:nvPicPr>
                   <pic:blipFill>
-                    <a:blip r:embed="rId5">
+                    <a:blip r:embed="rId4">
                       <a:extLst>
                         <a:ext uri="{28A0092B-C50C-407E-A947-70E740481C1C}">
                           <a14:useLocalDpi xmlns:a14="http://schemas.microsoft.com/office/drawing/2010/main" val="0"/>
@@ -168,6 +153,77 @@
                 <pic:pic xmlns:pic="http://schemas.openxmlformats.org/drawingml/2006/picture">
                   <pic:nvPicPr>
                     <pic:cNvPr id="10" name="図 10" descr="暖炉のあるリビングルーム&#10;&#10;中程度の精度で自動的に生成された説明"/>
+                    <pic:cNvPicPr>
+                      <a:picLocks noChangeAspect="1" noChangeArrowheads="1"/>
+                    </pic:cNvPicPr>
+                  </pic:nvPicPr>
+                  <pic:blipFill>
+                    <a:blip r:embed="rId5">
+                      <a:extLst>
+                        <a:ext uri="{28A0092B-C50C-407E-A947-70E740481C1C}">
+                          <a14:useLocalDpi xmlns:a14="http://schemas.microsoft.com/office/drawing/2010/main" val="0"/>
+                        </a:ext>
+                      </a:extLst>
+                    </a:blip>
+                    <a:srcRect/>
+                    <a:stretch>
+                      <a:fillRect/>
+                    </a:stretch>
+                  </pic:blipFill>
+                  <pic:spPr bwMode="auto">
+                    <a:xfrm>
+                      <a:off x="0" y="0"/>
+                      <a:ext cx="1581150" cy="1314450"/>
+                    </a:xfrm>
+                    <a:prstGeom prst="rect">
+                      <a:avLst/>
+                    </a:prstGeom>
+                    <a:noFill/>
+                    <a:ln>
+                      <a:noFill/>
+                    </a:ln>
+                  </pic:spPr>
+                </pic:pic>
+              </a:graphicData>
+            </a:graphic>
+          </wp:inline>
+        </w:drawing>
+      </w:r>
+      <w:r>
+        <w:tab/>
+      </w:r>
+      <w:r>
+        <w:tab/>
+      </w:r>
+    </w:p>
+    <w:p>
+      <w:r>
+        <w:rPr>
+          <w:rFonts w:hint="eastAsia"/>
+        </w:rPr>
+        <w:t>まるでカフェのような空間で貴方の納得のゆくまでカウンセリングいたします。</w:t>
+      </w:r>
+    </w:p>
+    <w:p/>
+    <w:p>
+      <w:r>
+        <w:rPr>
+          <w:rFonts w:hint="eastAsia"/>
+          <w:noProof/>
+        </w:rPr>
+        <w:drawing>
+          <wp:inline distT="0" distB="0" distL="0" distR="0" wp14:anchorId="6BC1799B" wp14:editId="43C5C42A">
+            <wp:extent cx="1581150" cy="1314450"/>
+            <wp:effectExtent l="0" t="0" r="0" b="0"/>
+            <wp:docPr id="11" name="図 11"/>
+            <wp:cNvGraphicFramePr>
+              <a:graphicFrameLocks xmlns:a="http://schemas.openxmlformats.org/drawingml/2006/main" noChangeAspect="1"/>
+            </wp:cNvGraphicFramePr>
+            <a:graphic xmlns:a="http://schemas.openxmlformats.org/drawingml/2006/main">
+              <a:graphicData uri="http://schemas.openxmlformats.org/drawingml/2006/picture">
+                <pic:pic xmlns:pic="http://schemas.openxmlformats.org/drawingml/2006/picture">
+                  <pic:nvPicPr>
+                    <pic:cNvPr id="0" name="Picture 43"/>
                     <pic:cNvPicPr>
                       <a:picLocks noChangeAspect="1" noChangeArrowheads="1"/>
                     </pic:cNvPicPr>
@@ -204,33 +260,30 @@
           </wp:inline>
         </w:drawing>
       </w:r>
-      <w:r>
-        <w:tab/>
-      </w:r>
-      <w:r>
-        <w:tab/>
-      </w:r>
-    </w:p>
-    <w:p>
+    </w:p>
+    <w:p>
+      <w:r>
+        <w:t>しっとりとしたミュージックと施術に身を任せてゆったりとした癒しの時間をご堪能ください</w:t>
+      </w:r>
       <w:r>
         <w:rPr>
           <w:rFonts w:hint="eastAsia"/>
         </w:rPr>
-        <w:t>まるでカフェのような空間で貴方の納得のゆくまでカウンセリングいたします。</w:t>
+        <w:t>。</w:t>
       </w:r>
     </w:p>
     <w:p/>
     <w:p>
       <w:r>
         <w:rPr>
-          <w:rFonts w:hint="eastAsia"/>
           <w:noProof/>
         </w:rPr>
+        <w:lastRenderedPageBreak/>
         <w:drawing>
-          <wp:inline distT="0" distB="0" distL="0" distR="0" wp14:anchorId="6BC1799B" wp14:editId="43C5C42A">
+          <wp:inline distT="0" distB="0" distL="0" distR="0" wp14:anchorId="76FCA553" wp14:editId="36461BE4">
             <wp:extent cx="1581150" cy="1314450"/>
             <wp:effectExtent l="0" t="0" r="0" b="0"/>
-            <wp:docPr id="11" name="図 11"/>
+            <wp:docPr id="12" name="図 12"/>
             <wp:cNvGraphicFramePr>
               <a:graphicFrameLocks xmlns:a="http://schemas.openxmlformats.org/drawingml/2006/main" noChangeAspect="1"/>
             </wp:cNvGraphicFramePr>
@@ -238,7 +291,7 @@
               <a:graphicData uri="http://schemas.openxmlformats.org/drawingml/2006/picture">
                 <pic:pic xmlns:pic="http://schemas.openxmlformats.org/drawingml/2006/picture">
                   <pic:nvPicPr>
-                    <pic:cNvPr id="0" name="Picture 43"/>
+                    <pic:cNvPr id="0" name="Picture 44"/>
                     <pic:cNvPicPr>
                       <a:picLocks noChangeAspect="1" noChangeArrowheads="1"/>
                     </pic:cNvPicPr>
@@ -278,27 +331,175 @@
     </w:p>
     <w:p>
       <w:r>
-        <w:t>しっとりとしたミュージックと施術に身を任せてゆったりとした癒しの時間をご堪能ください</w:t>
-      </w:r>
+        <w:t>施術前と施術後の変化による「感動」をご提供することが私たちの使命です。</w:t>
+      </w:r>
+    </w:p>
+    <w:p/>
+    <w:tbl>
+      <w:tblPr>
+        <w:tblStyle w:val="a4"/>
+        <w:tblW w:w="0" w:type="auto"/>
+        <w:tblLook w:val="04A0" w:firstRow="1" w:lastRow="0" w:firstColumn="1" w:lastColumn="0" w:noHBand="0" w:noVBand="1"/>
+      </w:tblPr>
+      <w:tblGrid>
+        <w:gridCol w:w="1413"/>
+        <w:gridCol w:w="7081"/>
+      </w:tblGrid>
+      <w:tr>
+        <w:tc>
+          <w:tcPr>
+            <w:tcW w:w="1413" w:type="dxa"/>
+            <w:shd w:val="clear" w:color="auto" w:fill="F2F2F2" w:themeFill="background1" w:themeFillShade="F2"/>
+            <w:vAlign w:val="center"/>
+          </w:tcPr>
+          <w:p>
+            <w:pPr>
+              <w:jc w:val="center"/>
+            </w:pPr>
+            <w:r>
+              <w:rPr>
+                <w:rFonts w:hint="eastAsia"/>
+              </w:rPr>
+              <w:t>住所</w:t>
+            </w:r>
+          </w:p>
+        </w:tc>
+        <w:tc>
+          <w:tcPr>
+            <w:tcW w:w="7081" w:type="dxa"/>
+          </w:tcPr>
+          <w:p>
+            <w:r>
+              <w:t>〒889-1605</w:t>
+            </w:r>
+            <w:r>
+              <w:rPr>
+                <w:rFonts w:hint="eastAsia"/>
+              </w:rPr>
+              <w:t xml:space="preserve">　宮崎県宮崎市清武町大字加納乙</w:t>
+            </w:r>
+            <w:r>
+              <w:t>358-6</w:t>
+            </w:r>
+          </w:p>
+        </w:tc>
+      </w:tr>
+      <w:tr>
+        <w:tc>
+          <w:tcPr>
+            <w:tcW w:w="1413" w:type="dxa"/>
+            <w:shd w:val="clear" w:color="auto" w:fill="F2F2F2" w:themeFill="background1" w:themeFillShade="F2"/>
+            <w:vAlign w:val="center"/>
+          </w:tcPr>
+          <w:p>
+            <w:pPr>
+              <w:jc w:val="center"/>
+            </w:pPr>
+            <w:r>
+              <w:rPr>
+                <w:rFonts w:hint="eastAsia"/>
+              </w:rPr>
+              <w:t>アクセス</w:t>
+            </w:r>
+          </w:p>
+        </w:tc>
+        <w:tc>
+          <w:tcPr>
+            <w:tcW w:w="7081" w:type="dxa"/>
+          </w:tcPr>
+          <w:p>
+            <w:r>
+              <w:t>下加納バス停徒歩5分</w:t>
+            </w:r>
+          </w:p>
+          <w:p>
+            <w:r>
+              <w:t>JR加納駅徒歩7分</w:t>
+            </w:r>
+          </w:p>
+          <w:p>
+            <w:r>
+              <w:rPr>
+                <w:rFonts w:hint="eastAsia"/>
+              </w:rPr>
+              <w:t>ハンズマン加納店第</w:t>
+            </w:r>
+            <w:r>
+              <w:t>2駐車場に隣接</w:t>
+            </w:r>
+          </w:p>
+        </w:tc>
+      </w:tr>
+      <w:tr>
+        <w:tc>
+          <w:tcPr>
+            <w:tcW w:w="1413" w:type="dxa"/>
+            <w:shd w:val="clear" w:color="auto" w:fill="F2F2F2" w:themeFill="background1" w:themeFillShade="F2"/>
+            <w:vAlign w:val="center"/>
+          </w:tcPr>
+          <w:p>
+            <w:pPr>
+              <w:jc w:val="center"/>
+            </w:pPr>
+            <w:r>
+              <w:rPr>
+                <w:rFonts w:hint="eastAsia"/>
+              </w:rPr>
+              <w:t>駐車場</w:t>
+            </w:r>
+          </w:p>
+        </w:tc>
+        <w:tc>
+          <w:tcPr>
+            <w:tcW w:w="7081" w:type="dxa"/>
+          </w:tcPr>
+          <w:p>
+            <w:r>
+              <w:t>あり</w:t>
+            </w:r>
+          </w:p>
+          <w:p>
+            <w:r>
+              <w:rPr>
+                <w:rFonts w:hint="eastAsia"/>
+              </w:rPr>
+              <w:t>※ハンズマン加納店第</w:t>
+            </w:r>
+            <w:r>
+              <w:t>2駐車場内のサロンドエフ正面付近に駐車してください。</w:t>
+            </w:r>
+          </w:p>
+        </w:tc>
+      </w:tr>
+    </w:tbl>
+    <w:p/>
+    <w:p/>
+    <w:p>
+      <w:pPr>
+        <w:rPr>
+          <w:sz w:val="32"/>
+          <w:szCs w:val="32"/>
+        </w:rPr>
+      </w:pPr>
       <w:r>
         <w:rPr>
           <w:rFonts w:hint="eastAsia"/>
-        </w:rPr>
-        <w:t>。</w:t>
-      </w:r>
-    </w:p>
-    <w:p/>
+          <w:sz w:val="32"/>
+          <w:szCs w:val="32"/>
+        </w:rPr>
+        <w:t>サロンドエフ青葉店</w:t>
+      </w:r>
+    </w:p>
     <w:p>
       <w:r>
         <w:rPr>
           <w:noProof/>
         </w:rPr>
-        <w:lastRenderedPageBreak/>
         <w:drawing>
-          <wp:inline distT="0" distB="0" distL="0" distR="0" wp14:anchorId="76FCA553" wp14:editId="36461BE4">
+          <wp:inline distT="0" distB="0" distL="0" distR="0" wp14:anchorId="378D5A67" wp14:editId="5A5F15CF">
             <wp:extent cx="1581150" cy="1314450"/>
             <wp:effectExtent l="0" t="0" r="0" b="0"/>
-            <wp:docPr id="12" name="図 12"/>
+            <wp:docPr id="13" name="図 13" descr="屋内, テーブル, 部屋, 座る が含まれている画像&#10;&#10;自動的に生成された説明"/>
             <wp:cNvGraphicFramePr>
               <a:graphicFrameLocks xmlns:a="http://schemas.openxmlformats.org/drawingml/2006/main" noChangeAspect="1"/>
             </wp:cNvGraphicFramePr>
@@ -306,7 +507,7 @@
               <a:graphicData uri="http://schemas.openxmlformats.org/drawingml/2006/picture">
                 <pic:pic xmlns:pic="http://schemas.openxmlformats.org/drawingml/2006/picture">
                   <pic:nvPicPr>
-                    <pic:cNvPr id="0" name="Picture 44"/>
+                    <pic:cNvPr id="13" name="図 13" descr="屋内, テーブル, 部屋, 座る が含まれている画像&#10;&#10;自動的に生成された説明"/>
                     <pic:cNvPicPr>
                       <a:picLocks noChangeAspect="1" noChangeArrowheads="1"/>
                     </pic:cNvPicPr>
@@ -346,175 +547,23 @@
     </w:p>
     <w:p>
       <w:r>
-        <w:t>施術前と施術後の変化による「感動」をご提供することが私たちの使命です。</w:t>
+        <w:rPr>
+          <w:rFonts w:hint="eastAsia"/>
+        </w:rPr>
+        <w:t>カウンターでのカウンセリング。まるで都会のバーのようとお客様からご好評。</w:t>
       </w:r>
     </w:p>
     <w:p/>
-    <w:tbl>
-      <w:tblPr>
-        <w:tblStyle w:val="a4"/>
-        <w:tblW w:w="0" w:type="auto"/>
-        <w:tblLook w:val="04A0" w:firstRow="1" w:lastRow="0" w:firstColumn="1" w:lastColumn="0" w:noHBand="0" w:noVBand="1"/>
-      </w:tblPr>
-      <w:tblGrid>
-        <w:gridCol w:w="1413"/>
-        <w:gridCol w:w="7081"/>
-      </w:tblGrid>
-      <w:tr>
-        <w:tc>
-          <w:tcPr>
-            <w:tcW w:w="1413" w:type="dxa"/>
-            <w:shd w:val="clear" w:color="auto" w:fill="F2F2F2" w:themeFill="background1" w:themeFillShade="F2"/>
-            <w:vAlign w:val="center"/>
-          </w:tcPr>
-          <w:p>
-            <w:pPr>
-              <w:jc w:val="center"/>
-            </w:pPr>
-            <w:r>
-              <w:rPr>
-                <w:rFonts w:hint="eastAsia"/>
-              </w:rPr>
-              <w:t>住所</w:t>
-            </w:r>
-          </w:p>
-        </w:tc>
-        <w:tc>
-          <w:tcPr>
-            <w:tcW w:w="7081" w:type="dxa"/>
-          </w:tcPr>
-          <w:p>
-            <w:r>
-              <w:t>〒889-1605</w:t>
-            </w:r>
-            <w:r>
-              <w:rPr>
-                <w:rFonts w:hint="eastAsia"/>
-              </w:rPr>
-              <w:t xml:space="preserve">　宮崎県宮崎市清武町大字加納乙</w:t>
-            </w:r>
-            <w:r>
-              <w:t>358-6</w:t>
-            </w:r>
-          </w:p>
-        </w:tc>
-      </w:tr>
-      <w:tr>
-        <w:tc>
-          <w:tcPr>
-            <w:tcW w:w="1413" w:type="dxa"/>
-            <w:shd w:val="clear" w:color="auto" w:fill="F2F2F2" w:themeFill="background1" w:themeFillShade="F2"/>
-            <w:vAlign w:val="center"/>
-          </w:tcPr>
-          <w:p>
-            <w:pPr>
-              <w:jc w:val="center"/>
-            </w:pPr>
-            <w:r>
-              <w:rPr>
-                <w:rFonts w:hint="eastAsia"/>
-              </w:rPr>
-              <w:t>アクセス</w:t>
-            </w:r>
-          </w:p>
-        </w:tc>
-        <w:tc>
-          <w:tcPr>
-            <w:tcW w:w="7081" w:type="dxa"/>
-          </w:tcPr>
-          <w:p>
-            <w:r>
-              <w:t>下加納バス停徒歩5分</w:t>
-            </w:r>
-          </w:p>
-          <w:p>
-            <w:r>
-              <w:t>JR加納駅徒歩7分</w:t>
-            </w:r>
-          </w:p>
-          <w:p>
-            <w:r>
-              <w:rPr>
-                <w:rFonts w:hint="eastAsia"/>
-              </w:rPr>
-              <w:t>ハンズマン加納店第</w:t>
-            </w:r>
-            <w:r>
-              <w:t>2駐車場に隣接</w:t>
-            </w:r>
-          </w:p>
-        </w:tc>
-      </w:tr>
-      <w:tr>
-        <w:tc>
-          <w:tcPr>
-            <w:tcW w:w="1413" w:type="dxa"/>
-            <w:shd w:val="clear" w:color="auto" w:fill="F2F2F2" w:themeFill="background1" w:themeFillShade="F2"/>
-            <w:vAlign w:val="center"/>
-          </w:tcPr>
-          <w:p>
-            <w:pPr>
-              <w:jc w:val="center"/>
-            </w:pPr>
-            <w:r>
-              <w:rPr>
-                <w:rFonts w:hint="eastAsia"/>
-              </w:rPr>
-              <w:t>駐車場</w:t>
-            </w:r>
-          </w:p>
-        </w:tc>
-        <w:tc>
-          <w:tcPr>
-            <w:tcW w:w="7081" w:type="dxa"/>
-          </w:tcPr>
-          <w:p>
-            <w:r>
-              <w:t>あり</w:t>
-            </w:r>
-          </w:p>
-          <w:p>
-            <w:r>
-              <w:rPr>
-                <w:rFonts w:hint="eastAsia"/>
-              </w:rPr>
-              <w:t>※ハンズマン加納店第</w:t>
-            </w:r>
-            <w:r>
-              <w:t>2駐車場内のサロンドエフ正面付近に駐車してください。</w:t>
-            </w:r>
-          </w:p>
-        </w:tc>
-      </w:tr>
-    </w:tbl>
-    <w:p/>
-    <w:p/>
-    <w:p>
-      <w:pPr>
-        <w:rPr>
-          <w:sz w:val="32"/>
-          <w:szCs w:val="32"/>
-        </w:rPr>
-      </w:pPr>
-      <w:r>
-        <w:rPr>
-          <w:rFonts w:hint="eastAsia"/>
-          <w:sz w:val="32"/>
-          <w:szCs w:val="32"/>
-        </w:rPr>
-        <w:t>サロンドエフ青葉店</w:t>
-      </w:r>
-    </w:p>
     <w:p>
       <w:r>
         <w:rPr>
           <w:noProof/>
         </w:rPr>
         <w:drawing>
-          <wp:inline distT="0" distB="0" distL="0" distR="0" wp14:anchorId="378D5A67" wp14:editId="5A5F15CF">
+          <wp:inline distT="0" distB="0" distL="0" distR="0" wp14:anchorId="37EC26B0" wp14:editId="3EF90863">
             <wp:extent cx="1581150" cy="1314450"/>
             <wp:effectExtent l="0" t="0" r="0" b="0"/>
-            <wp:docPr id="13" name="図 13" descr="屋内, テーブル, 部屋, 座る が含まれている画像&#10;&#10;自動的に生成された説明"/>
+            <wp:docPr id="14" name="図 14"/>
             <wp:cNvGraphicFramePr>
               <a:graphicFrameLocks xmlns:a="http://schemas.openxmlformats.org/drawingml/2006/main" noChangeAspect="1"/>
             </wp:cNvGraphicFramePr>
@@ -522,7 +571,7 @@
               <a:graphicData uri="http://schemas.openxmlformats.org/drawingml/2006/picture">
                 <pic:pic xmlns:pic="http://schemas.openxmlformats.org/drawingml/2006/picture">
                   <pic:nvPicPr>
-                    <pic:cNvPr id="13" name="図 13" descr="屋内, テーブル, 部屋, 座る が含まれている画像&#10;&#10;自動的に生成された説明"/>
+                    <pic:cNvPr id="0" name="Picture 46"/>
                     <pic:cNvPicPr>
                       <a:picLocks noChangeAspect="1" noChangeArrowheads="1"/>
                     </pic:cNvPicPr>
@@ -562,10 +611,7 @@
     </w:p>
     <w:p>
       <w:r>
-        <w:rPr>
-          <w:rFonts w:hint="eastAsia"/>
-        </w:rPr>
-        <w:t>カウンターでのカウンセリング。まるで都会のバーのようとお客様からご好評。</w:t>
+        <w:t>施術後のお化粧直しもごゆっくりどうぞ。</w:t>
       </w:r>
     </w:p>
     <w:p/>
@@ -574,11 +620,12 @@
         <w:rPr>
           <w:noProof/>
         </w:rPr>
+        <w:lastRenderedPageBreak/>
         <w:drawing>
-          <wp:inline distT="0" distB="0" distL="0" distR="0" wp14:anchorId="37EC26B0" wp14:editId="3EF90863">
+          <wp:inline distT="0" distB="0" distL="0" distR="0" wp14:anchorId="23ED674C" wp14:editId="70AEE50D">
             <wp:extent cx="1581150" cy="1314450"/>
             <wp:effectExtent l="0" t="0" r="0" b="0"/>
-            <wp:docPr id="14" name="図 14"/>
+            <wp:docPr id="15" name="図 15"/>
             <wp:cNvGraphicFramePr>
               <a:graphicFrameLocks xmlns:a="http://schemas.openxmlformats.org/drawingml/2006/main" noChangeAspect="1"/>
             </wp:cNvGraphicFramePr>
@@ -586,7 +633,7 @@
               <a:graphicData uri="http://schemas.openxmlformats.org/drawingml/2006/picture">
                 <pic:pic xmlns:pic="http://schemas.openxmlformats.org/drawingml/2006/picture">
                   <pic:nvPicPr>
-                    <pic:cNvPr id="0" name="Picture 46"/>
+                    <pic:cNvPr id="0" name="Picture 47"/>
                     <pic:cNvPicPr>
                       <a:picLocks noChangeAspect="1" noChangeArrowheads="1"/>
                     </pic:cNvPicPr>
@@ -626,68 +673,6 @@
     </w:p>
     <w:p>
       <w:r>
-        <w:t>施術後のお化粧直しもごゆっくりどうぞ。</w:t>
-      </w:r>
-    </w:p>
-    <w:p/>
-    <w:p>
-      <w:r>
-        <w:rPr>
-          <w:noProof/>
-        </w:rPr>
-        <w:lastRenderedPageBreak/>
-        <w:drawing>
-          <wp:inline distT="0" distB="0" distL="0" distR="0" wp14:anchorId="23ED674C" wp14:editId="70AEE50D">
-            <wp:extent cx="1581150" cy="1314450"/>
-            <wp:effectExtent l="0" t="0" r="0" b="0"/>
-            <wp:docPr id="15" name="図 15"/>
-            <wp:cNvGraphicFramePr>
-              <a:graphicFrameLocks xmlns:a="http://schemas.openxmlformats.org/drawingml/2006/main" noChangeAspect="1"/>
-            </wp:cNvGraphicFramePr>
-            <a:graphic xmlns:a="http://schemas.openxmlformats.org/drawingml/2006/main">
-              <a:graphicData uri="http://schemas.openxmlformats.org/drawingml/2006/picture">
-                <pic:pic xmlns:pic="http://schemas.openxmlformats.org/drawingml/2006/picture">
-                  <pic:nvPicPr>
-                    <pic:cNvPr id="0" name="Picture 47"/>
-                    <pic:cNvPicPr>
-                      <a:picLocks noChangeAspect="1" noChangeArrowheads="1"/>
-                    </pic:cNvPicPr>
-                  </pic:nvPicPr>
-                  <pic:blipFill>
-                    <a:blip r:embed="rId11">
-                      <a:extLst>
-                        <a:ext uri="{28A0092B-C50C-407E-A947-70E740481C1C}">
-                          <a14:useLocalDpi xmlns:a14="http://schemas.microsoft.com/office/drawing/2010/main" val="0"/>
-                        </a:ext>
-                      </a:extLst>
-                    </a:blip>
-                    <a:srcRect/>
-                    <a:stretch>
-                      <a:fillRect/>
-                    </a:stretch>
-                  </pic:blipFill>
-                  <pic:spPr bwMode="auto">
-                    <a:xfrm>
-                      <a:off x="0" y="0"/>
-                      <a:ext cx="1581150" cy="1314450"/>
-                    </a:xfrm>
-                    <a:prstGeom prst="rect">
-                      <a:avLst/>
-                    </a:prstGeom>
-                    <a:noFill/>
-                    <a:ln>
-                      <a:noFill/>
-                    </a:ln>
-                  </pic:spPr>
-                </pic:pic>
-              </a:graphicData>
-            </a:graphic>
-          </wp:inline>
-        </w:drawing>
-      </w:r>
-    </w:p>
-    <w:p>
-      <w:r>
         <w:t>しっかりと仕切られた半個室の施術室で施術を行います。</w:t>
       </w:r>
     </w:p>
@@ -820,7 +805,7 @@
 </file>
 
 <file path=word/styles.xml><?xml version="1.0" encoding="utf-8"?>
-<w:styles xmlns:mc="http://schemas.openxmlformats.org/markup-compatibility/2006" xmlns:r="http://schemas.openxmlformats.org/officeDocument/2006/relationships" xmlns:w="http://schemas.openxmlformats.org/wordprocessingml/2006/main" xmlns:w14="http://schemas.microsoft.com/office/word/2010/wordml" mc:Ignorable="w14">
+<w:styles xmlns:mc="http://schemas.openxmlformats.org/markup-compatibility/2006" xmlns:r="http://schemas.openxmlformats.org/officeDocument/2006/relationships" xmlns:w="http://schemas.openxmlformats.org/wordprocessingml/2006/main" xmlns:w14="http://schemas.microsoft.com/office/word/2010/wordml" xmlns:w15="http://schemas.microsoft.com/office/word/2012/wordml" xmlns:w16cex="http://schemas.microsoft.com/office/word/2018/wordml/cex" xmlns:w16cid="http://schemas.microsoft.com/office/word/2016/wordml/cid" xmlns:w16="http://schemas.microsoft.com/office/word/2018/wordml" xmlns:w16sdtdh="http://schemas.microsoft.com/office/word/2020/wordml/sdtdatahash" xmlns:w16se="http://schemas.microsoft.com/office/word/2015/wordml/symex" mc:Ignorable="w14 w15 w16se w16cid w16 w16cex w16sdtdh">
   <w:docDefaults>
     <w:rPrDefault>
       <w:rPr>
@@ -833,144 +818,383 @@
     </w:rPrDefault>
     <w:pPrDefault/>
   </w:docDefaults>
-  <w:latentStyles w:defLockedState="0" w:defUIPriority="99" w:defSemiHidden="1" w:defUnhideWhenUsed="1" w:defQFormat="0" w:count="267">
-    <w:lsdException w:name="Normal" w:semiHidden="0" w:uiPriority="0" w:unhideWhenUsed="0" w:qFormat="1"/>
-    <w:lsdException w:name="heading 1" w:semiHidden="0" w:uiPriority="9" w:unhideWhenUsed="0" w:qFormat="1"/>
-    <w:lsdException w:name="heading 2" w:uiPriority="9" w:qFormat="1"/>
-    <w:lsdException w:name="heading 3" w:uiPriority="9" w:qFormat="1"/>
-    <w:lsdException w:name="heading 4" w:uiPriority="9" w:qFormat="1"/>
-    <w:lsdException w:name="heading 5" w:uiPriority="9" w:qFormat="1"/>
-    <w:lsdException w:name="heading 6" w:uiPriority="9" w:qFormat="1"/>
-    <w:lsdException w:name="heading 7" w:uiPriority="9" w:qFormat="1"/>
-    <w:lsdException w:name="heading 8" w:uiPriority="9" w:qFormat="1"/>
-    <w:lsdException w:name="heading 9" w:uiPriority="9" w:qFormat="1"/>
-    <w:lsdException w:name="toc 1" w:uiPriority="39"/>
-    <w:lsdException w:name="toc 2" w:uiPriority="39"/>
-    <w:lsdException w:name="toc 3" w:uiPriority="39"/>
-    <w:lsdException w:name="toc 4" w:uiPriority="39"/>
-    <w:lsdException w:name="toc 5" w:uiPriority="39"/>
-    <w:lsdException w:name="toc 6" w:uiPriority="39"/>
-    <w:lsdException w:name="toc 7" w:uiPriority="39"/>
-    <w:lsdException w:name="toc 8" w:uiPriority="39"/>
-    <w:lsdException w:name="toc 9" w:uiPriority="39"/>
-    <w:lsdException w:name="caption" w:uiPriority="35" w:qFormat="1"/>
-    <w:lsdException w:name="Title" w:semiHidden="0" w:uiPriority="10" w:unhideWhenUsed="0" w:qFormat="1"/>
-    <w:lsdException w:name="Default Paragraph Font" w:uiPriority="1"/>
-    <w:lsdException w:name="Subtitle" w:semiHidden="0" w:uiPriority="11" w:unhideWhenUsed="0" w:qFormat="1"/>
-    <w:lsdException w:name="Strong" w:semiHidden="0" w:uiPriority="22" w:unhideWhenUsed="0" w:qFormat="1"/>
-    <w:lsdException w:name="Emphasis" w:semiHidden="0" w:uiPriority="20" w:unhideWhenUsed="0" w:qFormat="1"/>
-    <w:lsdException w:name="Table Grid" w:semiHidden="0" w:uiPriority="39" w:unhideWhenUsed="0"/>
-    <w:lsdException w:name="Placeholder Text" w:unhideWhenUsed="0"/>
-    <w:lsdException w:name="No Spacing" w:semiHidden="0" w:uiPriority="1" w:unhideWhenUsed="0" w:qFormat="1"/>
-    <w:lsdException w:name="Light Shading" w:semiHidden="0" w:uiPriority="60" w:unhideWhenUsed="0"/>
-    <w:lsdException w:name="Light List" w:semiHidden="0" w:uiPriority="61" w:unhideWhenUsed="0"/>
-    <w:lsdException w:name="Light Grid" w:semiHidden="0" w:uiPriority="62" w:unhideWhenUsed="0"/>
-    <w:lsdException w:name="Medium Shading 1" w:semiHidden="0" w:uiPriority="63" w:unhideWhenUsed="0"/>
-    <w:lsdException w:name="Medium Shading 2" w:semiHidden="0" w:uiPriority="64" w:unhideWhenUsed="0"/>
-    <w:lsdException w:name="Medium List 1" w:semiHidden="0" w:uiPriority="65" w:unhideWhenUsed="0"/>
-    <w:lsdException w:name="Medium List 2" w:semiHidden="0" w:uiPriority="66" w:unhideWhenUsed="0"/>
-    <w:lsdException w:name="Medium Grid 1" w:semiHidden="0" w:uiPriority="67" w:unhideWhenUsed="0"/>
-    <w:lsdException w:name="Medium Grid 2" w:semiHidden="0" w:uiPriority="68" w:unhideWhenUsed="0"/>
-    <w:lsdException w:name="Medium Grid 3" w:semiHidden="0" w:uiPriority="69" w:unhideWhenUsed="0"/>
-    <w:lsdException w:name="Dark List" w:semiHidden="0" w:uiPriority="70" w:unhideWhenUsed="0"/>
-    <w:lsdException w:name="Colorful Shading" w:semiHidden="0" w:uiPriority="71" w:unhideWhenUsed="0"/>
-    <w:lsdException w:name="Colorful List" w:semiHidden="0" w:uiPriority="72" w:unhideWhenUsed="0"/>
-    <w:lsdException w:name="Colorful Grid" w:semiHidden="0" w:uiPriority="73" w:unhideWhenUsed="0"/>
-    <w:lsdException w:name="Light Shading Accent 1" w:semiHidden="0" w:uiPriority="60" w:unhideWhenUsed="0"/>
-    <w:lsdException w:name="Light List Accent 1" w:semiHidden="0" w:uiPriority="61" w:unhideWhenUsed="0"/>
-    <w:lsdException w:name="Light Grid Accent 1" w:semiHidden="0" w:uiPriority="62" w:unhideWhenUsed="0"/>
-    <w:lsdException w:name="Medium Shading 1 Accent 1" w:semiHidden="0" w:uiPriority="63" w:unhideWhenUsed="0"/>
-    <w:lsdException w:name="Medium Shading 2 Accent 1" w:semiHidden="0" w:uiPriority="64" w:unhideWhenUsed="0"/>
-    <w:lsdException w:name="Medium List 1 Accent 1" w:semiHidden="0" w:uiPriority="65" w:unhideWhenUsed="0"/>
-    <w:lsdException w:name="Revision" w:unhideWhenUsed="0"/>
-    <w:lsdException w:name="List Paragraph" w:semiHidden="0" w:uiPriority="34" w:unhideWhenUsed="0" w:qFormat="1"/>
-    <w:lsdException w:name="Quote" w:semiHidden="0" w:uiPriority="29" w:unhideWhenUsed="0" w:qFormat="1"/>
-    <w:lsdException w:name="Intense Quote" w:semiHidden="0" w:uiPriority="30" w:unhideWhenUsed="0" w:qFormat="1"/>
-    <w:lsdException w:name="Medium List 2 Accent 1" w:semiHidden="0" w:uiPriority="66" w:unhideWhenUsed="0"/>
-    <w:lsdException w:name="Medium Grid 1 Accent 1" w:semiHidden="0" w:uiPriority="67" w:unhideWhenUsed="0"/>
-    <w:lsdException w:name="Medium Grid 2 Accent 1" w:semiHidden="0" w:uiPriority="68" w:unhideWhenUsed="0"/>
-    <w:lsdException w:name="Medium Grid 3 Accent 1" w:semiHidden="0" w:uiPriority="69" w:unhideWhenUsed="0"/>
-    <w:lsdException w:name="Dark List Accent 1" w:semiHidden="0" w:uiPriority="70" w:unhideWhenUsed="0"/>
-    <w:lsdException w:name="Colorful Shading Accent 1" w:semiHidden="0" w:uiPriority="71" w:unhideWhenUsed="0"/>
-    <w:lsdException w:name="Colorful List Accent 1" w:semiHidden="0" w:uiPriority="72" w:unhideWhenUsed="0"/>
-    <w:lsdException w:name="Colorful Grid Accent 1" w:semiHidden="0" w:uiPriority="73" w:unhideWhenUsed="0"/>
-    <w:lsdException w:name="Light Shading Accent 2" w:semiHidden="0" w:uiPriority="60" w:unhideWhenUsed="0"/>
-    <w:lsdException w:name="Light List Accent 2" w:semiHidden="0" w:uiPriority="61" w:unhideWhenUsed="0"/>
-    <w:lsdException w:name="Light Grid Accent 2" w:semiHidden="0" w:uiPriority="62" w:unhideWhenUsed="0"/>
-    <w:lsdException w:name="Medium Shading 1 Accent 2" w:semiHidden="0" w:uiPriority="63" w:unhideWhenUsed="0"/>
-    <w:lsdException w:name="Medium Shading 2 Accent 2" w:semiHidden="0" w:uiPriority="64" w:unhideWhenUsed="0"/>
-    <w:lsdException w:name="Medium List 1 Accent 2" w:semiHidden="0" w:uiPriority="65" w:unhideWhenUsed="0"/>
-    <w:lsdException w:name="Medium List 2 Accent 2" w:semiHidden="0" w:uiPriority="66" w:unhideWhenUsed="0"/>
-    <w:lsdException w:name="Medium Grid 1 Accent 2" w:semiHidden="0" w:uiPriority="67" w:unhideWhenUsed="0"/>
-    <w:lsdException w:name="Medium Grid 2 Accent 2" w:semiHidden="0" w:uiPriority="68" w:unhideWhenUsed="0"/>
-    <w:lsdException w:name="Medium Grid 3 Accent 2" w:semiHidden="0" w:uiPriority="69" w:unhideWhenUsed="0"/>
-    <w:lsdException w:name="Dark List Accent 2" w:semiHidden="0" w:uiPriority="70" w:unhideWhenUsed="0"/>
-    <w:lsdException w:name="Colorful Shading Accent 2" w:semiHidden="0" w:uiPriority="71" w:unhideWhenUsed="0"/>
-    <w:lsdException w:name="Colorful List Accent 2" w:semiHidden="0" w:uiPriority="72" w:unhideWhenUsed="0"/>
-    <w:lsdException w:name="Colorful Grid Accent 2" w:semiHidden="0" w:uiPriority="73" w:unhideWhenUsed="0"/>
-    <w:lsdException w:name="Light Shading Accent 3" w:semiHidden="0" w:uiPriority="60" w:unhideWhenUsed="0"/>
-    <w:lsdException w:name="Light List Accent 3" w:semiHidden="0" w:uiPriority="61" w:unhideWhenUsed="0"/>
-    <w:lsdException w:name="Light Grid Accent 3" w:semiHidden="0" w:uiPriority="62" w:unhideWhenUsed="0"/>
-    <w:lsdException w:name="Medium Shading 1 Accent 3" w:semiHidden="0" w:uiPriority="63" w:unhideWhenUsed="0"/>
-    <w:lsdException w:name="Medium Shading 2 Accent 3" w:semiHidden="0" w:uiPriority="64" w:unhideWhenUsed="0"/>
-    <w:lsdException w:name="Medium List 1 Accent 3" w:semiHidden="0" w:uiPriority="65" w:unhideWhenUsed="0"/>
-    <w:lsdException w:name="Medium List 2 Accent 3" w:semiHidden="0" w:uiPriority="66" w:unhideWhenUsed="0"/>
-    <w:lsdException w:name="Medium Grid 1 Accent 3" w:semiHidden="0" w:uiPriority="67" w:unhideWhenUsed="0"/>
-    <w:lsdException w:name="Medium Grid 2 Accent 3" w:semiHidden="0" w:uiPriority="68" w:unhideWhenUsed="0"/>
-    <w:lsdException w:name="Medium Grid 3 Accent 3" w:semiHidden="0" w:uiPriority="69" w:unhideWhenUsed="0"/>
-    <w:lsdException w:name="Dark List Accent 3" w:semiHidden="0" w:uiPriority="70" w:unhideWhenUsed="0"/>
-    <w:lsdException w:name="Colorful Shading Accent 3" w:semiHidden="0" w:uiPriority="71" w:unhideWhenUsed="0"/>
-    <w:lsdException w:name="Colorful List Accent 3" w:semiHidden="0" w:uiPriority="72" w:unhideWhenUsed="0"/>
-    <w:lsdException w:name="Colorful Grid Accent 3" w:semiHidden="0" w:uiPriority="73" w:unhideWhenUsed="0"/>
-    <w:lsdException w:name="Light Shading Accent 4" w:semiHidden="0" w:uiPriority="60" w:unhideWhenUsed="0"/>
-    <w:lsdException w:name="Light List Accent 4" w:semiHidden="0" w:uiPriority="61" w:unhideWhenUsed="0"/>
-    <w:lsdException w:name="Light Grid Accent 4" w:semiHidden="0" w:uiPriority="62" w:unhideWhenUsed="0"/>
-    <w:lsdException w:name="Medium Shading 1 Accent 4" w:semiHidden="0" w:uiPriority="63" w:unhideWhenUsed="0"/>
-    <w:lsdException w:name="Medium Shading 2 Accent 4" w:semiHidden="0" w:uiPriority="64" w:unhideWhenUsed="0"/>
-    <w:lsdException w:name="Medium List 1 Accent 4" w:semiHidden="0" w:uiPriority="65" w:unhideWhenUsed="0"/>
-    <w:lsdException w:name="Medium List 2 Accent 4" w:semiHidden="0" w:uiPriority="66" w:unhideWhenUsed="0"/>
-    <w:lsdException w:name="Medium Grid 1 Accent 4" w:semiHidden="0" w:uiPriority="67" w:unhideWhenUsed="0"/>
-    <w:lsdException w:name="Medium Grid 2 Accent 4" w:semiHidden="0" w:uiPriority="68" w:unhideWhenUsed="0"/>
-    <w:lsdException w:name="Medium Grid 3 Accent 4" w:semiHidden="0" w:uiPriority="69" w:unhideWhenUsed="0"/>
-    <w:lsdException w:name="Dark List Accent 4" w:semiHidden="0" w:uiPriority="70" w:unhideWhenUsed="0"/>
-    <w:lsdException w:name="Colorful Shading Accent 4" w:semiHidden="0" w:uiPriority="71" w:unhideWhenUsed="0"/>
-    <w:lsdException w:name="Colorful List Accent 4" w:semiHidden="0" w:uiPriority="72" w:unhideWhenUsed="0"/>
-    <w:lsdException w:name="Colorful Grid Accent 4" w:semiHidden="0" w:uiPriority="73" w:unhideWhenUsed="0"/>
-    <w:lsdException w:name="Light Shading Accent 5" w:semiHidden="0" w:uiPriority="60" w:unhideWhenUsed="0"/>
-    <w:lsdException w:name="Light List Accent 5" w:semiHidden="0" w:uiPriority="61" w:unhideWhenUsed="0"/>
-    <w:lsdException w:name="Light Grid Accent 5" w:semiHidden="0" w:uiPriority="62" w:unhideWhenUsed="0"/>
-    <w:lsdException w:name="Medium Shading 1 Accent 5" w:semiHidden="0" w:uiPriority="63" w:unhideWhenUsed="0"/>
-    <w:lsdException w:name="Medium Shading 2 Accent 5" w:semiHidden="0" w:uiPriority="64" w:unhideWhenUsed="0"/>
-    <w:lsdException w:name="Medium List 1 Accent 5" w:semiHidden="0" w:uiPriority="65" w:unhideWhenUsed="0"/>
-    <w:lsdException w:name="Medium List 2 Accent 5" w:semiHidden="0" w:uiPriority="66" w:unhideWhenUsed="0"/>
-    <w:lsdException w:name="Medium Grid 1 Accent 5" w:semiHidden="0" w:uiPriority="67" w:unhideWhenUsed="0"/>
-    <w:lsdException w:name="Medium Grid 2 Accent 5" w:semiHidden="0" w:uiPriority="68" w:unhideWhenUsed="0"/>
-    <w:lsdException w:name="Medium Grid 3 Accent 5" w:semiHidden="0" w:uiPriority="69" w:unhideWhenUsed="0"/>
-    <w:lsdException w:name="Dark List Accent 5" w:semiHidden="0" w:uiPriority="70" w:unhideWhenUsed="0"/>
-    <w:lsdException w:name="Colorful Shading Accent 5" w:semiHidden="0" w:uiPriority="71" w:unhideWhenUsed="0"/>
-    <w:lsdException w:name="Colorful List Accent 5" w:semiHidden="0" w:uiPriority="72" w:unhideWhenUsed="0"/>
-    <w:lsdException w:name="Colorful Grid Accent 5" w:semiHidden="0" w:uiPriority="73" w:unhideWhenUsed="0"/>
-    <w:lsdException w:name="Light Shading Accent 6" w:semiHidden="0" w:uiPriority="60" w:unhideWhenUsed="0"/>
-    <w:lsdException w:name="Light List Accent 6" w:semiHidden="0" w:uiPriority="61" w:unhideWhenUsed="0"/>
-    <w:lsdException w:name="Light Grid Accent 6" w:semiHidden="0" w:uiPriority="62" w:unhideWhenUsed="0"/>
-    <w:lsdException w:name="Medium Shading 1 Accent 6" w:semiHidden="0" w:uiPriority="63" w:unhideWhenUsed="0"/>
-    <w:lsdException w:name="Medium Shading 2 Accent 6" w:semiHidden="0" w:uiPriority="64" w:unhideWhenUsed="0"/>
-    <w:lsdException w:name="Medium List 1 Accent 6" w:semiHidden="0" w:uiPriority="65" w:unhideWhenUsed="0"/>
-    <w:lsdException w:name="Medium List 2 Accent 6" w:semiHidden="0" w:uiPriority="66" w:unhideWhenUsed="0"/>
-    <w:lsdException w:name="Medium Grid 1 Accent 6" w:semiHidden="0" w:uiPriority="67" w:unhideWhenUsed="0"/>
-    <w:lsdException w:name="Medium Grid 2 Accent 6" w:semiHidden="0" w:uiPriority="68" w:unhideWhenUsed="0"/>
-    <w:lsdException w:name="Medium Grid 3 Accent 6" w:semiHidden="0" w:uiPriority="69" w:unhideWhenUsed="0"/>
-    <w:lsdException w:name="Dark List Accent 6" w:semiHidden="0" w:uiPriority="70" w:unhideWhenUsed="0"/>
-    <w:lsdException w:name="Colorful Shading Accent 6" w:semiHidden="0" w:uiPriority="71" w:unhideWhenUsed="0"/>
-    <w:lsdException w:name="Colorful List Accent 6" w:semiHidden="0" w:uiPriority="72" w:unhideWhenUsed="0"/>
-    <w:lsdException w:name="Colorful Grid Accent 6" w:semiHidden="0" w:uiPriority="73" w:unhideWhenUsed="0"/>
-    <w:lsdException w:name="Subtle Emphasis" w:semiHidden="0" w:uiPriority="19" w:unhideWhenUsed="0" w:qFormat="1"/>
-    <w:lsdException w:name="Intense Emphasis" w:semiHidden="0" w:uiPriority="21" w:unhideWhenUsed="0" w:qFormat="1"/>
-    <w:lsdException w:name="Subtle Reference" w:semiHidden="0" w:uiPriority="31" w:unhideWhenUsed="0" w:qFormat="1"/>
-    <w:lsdException w:name="Intense Reference" w:semiHidden="0" w:uiPriority="32" w:unhideWhenUsed="0" w:qFormat="1"/>
-    <w:lsdException w:name="Book Title" w:semiHidden="0" w:uiPriority="33" w:unhideWhenUsed="0" w:qFormat="1"/>
-    <w:lsdException w:name="Bibliography" w:uiPriority="37"/>
-    <w:lsdException w:name="TOC Heading" w:uiPriority="39" w:qFormat="1"/>
+  <w:latentStyles w:defLockedState="0" w:defUIPriority="99" w:defSemiHidden="0" w:defUnhideWhenUsed="0" w:defQFormat="0" w:count="376">
+    <w:lsdException w:name="Normal" w:uiPriority="0" w:qFormat="1"/>
+    <w:lsdException w:name="heading 1" w:uiPriority="9" w:qFormat="1"/>
+    <w:lsdException w:name="heading 2" w:semiHidden="1" w:uiPriority="9" w:unhideWhenUsed="1" w:qFormat="1"/>
+    <w:lsdException w:name="heading 3" w:semiHidden="1" w:uiPriority="9" w:unhideWhenUsed="1" w:qFormat="1"/>
+    <w:lsdException w:name="heading 4" w:semiHidden="1" w:uiPriority="9" w:unhideWhenUsed="1" w:qFormat="1"/>
+    <w:lsdException w:name="heading 5" w:semiHidden="1" w:uiPriority="9" w:unhideWhenUsed="1" w:qFormat="1"/>
+    <w:lsdException w:name="heading 6" w:semiHidden="1" w:uiPriority="9" w:unhideWhenUsed="1" w:qFormat="1"/>
+    <w:lsdException w:name="heading 7" w:semiHidden="1" w:uiPriority="9" w:unhideWhenUsed="1" w:qFormat="1"/>
+    <w:lsdException w:name="heading 8" w:semiHidden="1" w:uiPriority="9" w:unhideWhenUsed="1" w:qFormat="1"/>
+    <w:lsdException w:name="heading 9" w:semiHidden="1" w:uiPriority="9" w:unhideWhenUsed="1" w:qFormat="1"/>
+    <w:lsdException w:name="index 1" w:semiHidden="1" w:unhideWhenUsed="1"/>
+    <w:lsdException w:name="index 2" w:semiHidden="1" w:unhideWhenUsed="1"/>
+    <w:lsdException w:name="index 3" w:semiHidden="1" w:unhideWhenUsed="1"/>
+    <w:lsdException w:name="index 4" w:semiHidden="1" w:unhideWhenUsed="1"/>
+    <w:lsdException w:name="index 5" w:semiHidden="1" w:unhideWhenUsed="1"/>
+    <w:lsdException w:name="index 6" w:semiHidden="1" w:unhideWhenUsed="1"/>
+    <w:lsdException w:name="index 7" w:semiHidden="1" w:unhideWhenUsed="1"/>
+    <w:lsdException w:name="index 8" w:semiHidden="1" w:unhideWhenUsed="1"/>
+    <w:lsdException w:name="index 9" w:semiHidden="1" w:unhideWhenUsed="1"/>
+    <w:lsdException w:name="toc 1" w:semiHidden="1" w:uiPriority="39" w:unhideWhenUsed="1"/>
+    <w:lsdException w:name="toc 2" w:semiHidden="1" w:uiPriority="39" w:unhideWhenUsed="1"/>
+    <w:lsdException w:name="toc 3" w:semiHidden="1" w:uiPriority="39" w:unhideWhenUsed="1"/>
+    <w:lsdException w:name="toc 4" w:semiHidden="1" w:uiPriority="39" w:unhideWhenUsed="1"/>
+    <w:lsdException w:name="toc 5" w:semiHidden="1" w:uiPriority="39" w:unhideWhenUsed="1"/>
+    <w:lsdException w:name="toc 6" w:semiHidden="1" w:uiPriority="39" w:unhideWhenUsed="1"/>
+    <w:lsdException w:name="toc 7" w:semiHidden="1" w:uiPriority="39" w:unhideWhenUsed="1"/>
+    <w:lsdException w:name="toc 8" w:semiHidden="1" w:uiPriority="39" w:unhideWhenUsed="1"/>
+    <w:lsdException w:name="toc 9" w:semiHidden="1" w:uiPriority="39" w:unhideWhenUsed="1"/>
+    <w:lsdException w:name="Normal Indent" w:semiHidden="1" w:unhideWhenUsed="1"/>
+    <w:lsdException w:name="footnote text" w:semiHidden="1" w:unhideWhenUsed="1"/>
+    <w:lsdException w:name="annotation text" w:semiHidden="1" w:unhideWhenUsed="1"/>
+    <w:lsdException w:name="header" w:semiHidden="1" w:unhideWhenUsed="1"/>
+    <w:lsdException w:name="footer" w:semiHidden="1" w:unhideWhenUsed="1"/>
+    <w:lsdException w:name="index heading" w:semiHidden="1" w:unhideWhenUsed="1"/>
+    <w:lsdException w:name="caption" w:semiHidden="1" w:uiPriority="35" w:unhideWhenUsed="1" w:qFormat="1"/>
+    <w:lsdException w:name="table of figures" w:semiHidden="1" w:unhideWhenUsed="1"/>
+    <w:lsdException w:name="envelope address" w:semiHidden="1" w:unhideWhenUsed="1"/>
+    <w:lsdException w:name="envelope return" w:semiHidden="1" w:unhideWhenUsed="1"/>
+    <w:lsdException w:name="footnote reference" w:semiHidden="1" w:unhideWhenUsed="1"/>
+    <w:lsdException w:name="annotation reference" w:semiHidden="1" w:unhideWhenUsed="1"/>
+    <w:lsdException w:name="line number" w:semiHidden="1" w:unhideWhenUsed="1"/>
+    <w:lsdException w:name="page number" w:semiHidden="1" w:unhideWhenUsed="1"/>
+    <w:lsdException w:name="endnote reference" w:semiHidden="1" w:unhideWhenUsed="1"/>
+    <w:lsdException w:name="endnote text" w:semiHidden="1" w:unhideWhenUsed="1"/>
+    <w:lsdException w:name="table of authorities" w:semiHidden="1" w:unhideWhenUsed="1"/>
+    <w:lsdException w:name="macro" w:semiHidden="1" w:unhideWhenUsed="1"/>
+    <w:lsdException w:name="toa heading" w:semiHidden="1" w:unhideWhenUsed="1"/>
+    <w:lsdException w:name="List" w:semiHidden="1" w:unhideWhenUsed="1"/>
+    <w:lsdException w:name="List Bullet" w:semiHidden="1" w:unhideWhenUsed="1"/>
+    <w:lsdException w:name="List Number" w:semiHidden="1" w:unhideWhenUsed="1"/>
+    <w:lsdException w:name="List 2" w:semiHidden="1" w:unhideWhenUsed="1"/>
+    <w:lsdException w:name="List 3" w:semiHidden="1" w:unhideWhenUsed="1"/>
+    <w:lsdException w:name="List 4" w:semiHidden="1" w:unhideWhenUsed="1"/>
+    <w:lsdException w:name="List 5" w:semiHidden="1" w:unhideWhenUsed="1"/>
+    <w:lsdException w:name="List Bullet 2" w:semiHidden="1" w:unhideWhenUsed="1"/>
+    <w:lsdException w:name="List Bullet 3" w:semiHidden="1" w:unhideWhenUsed="1"/>
+    <w:lsdException w:name="List Bullet 4" w:semiHidden="1" w:unhideWhenUsed="1"/>
+    <w:lsdException w:name="List Bullet 5" w:semiHidden="1" w:unhideWhenUsed="1"/>
+    <w:lsdException w:name="List Number 2" w:semiHidden="1" w:unhideWhenUsed="1"/>
+    <w:lsdException w:name="List Number 3" w:semiHidden="1" w:unhideWhenUsed="1"/>
+    <w:lsdException w:name="List Number 4" w:semiHidden="1" w:unhideWhenUsed="1"/>
+    <w:lsdException w:name="List Number 5" w:semiHidden="1" w:unhideWhenUsed="1"/>
+    <w:lsdException w:name="Title" w:uiPriority="10" w:qFormat="1"/>
+    <w:lsdException w:name="Closing" w:semiHidden="1" w:unhideWhenUsed="1"/>
+    <w:lsdException w:name="Signature" w:semiHidden="1" w:unhideWhenUsed="1"/>
+    <w:lsdException w:name="Default Paragraph Font" w:semiHidden="1" w:uiPriority="1" w:unhideWhenUsed="1"/>
+    <w:lsdException w:name="Body Text" w:semiHidden="1" w:unhideWhenUsed="1"/>
+    <w:lsdException w:name="Body Text Indent" w:semiHidden="1" w:unhideWhenUsed="1"/>
+    <w:lsdException w:name="List Continue" w:semiHidden="1" w:unhideWhenUsed="1"/>
+    <w:lsdException w:name="List Continue 2" w:semiHidden="1" w:unhideWhenUsed="1"/>
+    <w:lsdException w:name="List Continue 3" w:semiHidden="1" w:unhideWhenUsed="1"/>
+    <w:lsdException w:name="List Continue 4" w:semiHidden="1" w:unhideWhenUsed="1"/>
+    <w:lsdException w:name="List Continue 5" w:semiHidden="1" w:unhideWhenUsed="1"/>
+    <w:lsdException w:name="Message Header" w:semiHidden="1" w:unhideWhenUsed="1"/>
+    <w:lsdException w:name="Subtitle" w:uiPriority="11" w:qFormat="1"/>
+    <w:lsdException w:name="Salutation" w:semiHidden="1" w:unhideWhenUsed="1"/>
+    <w:lsdException w:name="Date" w:semiHidden="1" w:unhideWhenUsed="1"/>
+    <w:lsdException w:name="Body Text First Indent" w:semiHidden="1" w:unhideWhenUsed="1"/>
+    <w:lsdException w:name="Body Text First Indent 2" w:semiHidden="1" w:unhideWhenUsed="1"/>
+    <w:lsdException w:name="Note Heading" w:semiHidden="1" w:unhideWhenUsed="1"/>
+    <w:lsdException w:name="Body Text 2" w:semiHidden="1" w:unhideWhenUsed="1"/>
+    <w:lsdException w:name="Body Text 3" w:semiHidden="1" w:unhideWhenUsed="1"/>
+    <w:lsdException w:name="Body Text Indent 2" w:semiHidden="1" w:unhideWhenUsed="1"/>
+    <w:lsdException w:name="Body Text Indent 3" w:semiHidden="1" w:unhideWhenUsed="1"/>
+    <w:lsdException w:name="Block Text" w:semiHidden="1" w:unhideWhenUsed="1"/>
+    <w:lsdException w:name="Hyperlink" w:semiHidden="1" w:unhideWhenUsed="1"/>
+    <w:lsdException w:name="FollowedHyperlink" w:semiHidden="1" w:unhideWhenUsed="1"/>
+    <w:lsdException w:name="Strong" w:uiPriority="22" w:qFormat="1"/>
+    <w:lsdException w:name="Emphasis" w:uiPriority="20" w:qFormat="1"/>
+    <w:lsdException w:name="Document Map" w:semiHidden="1" w:unhideWhenUsed="1"/>
+    <w:lsdException w:name="Plain Text" w:semiHidden="1" w:unhideWhenUsed="1"/>
+    <w:lsdException w:name="E-mail Signature" w:semiHidden="1" w:unhideWhenUsed="1"/>
+    <w:lsdException w:name="HTML Top of Form" w:semiHidden="1" w:unhideWhenUsed="1"/>
+    <w:lsdException w:name="HTML Bottom of Form" w:semiHidden="1" w:unhideWhenUsed="1"/>
+    <w:lsdException w:name="Normal (Web)" w:semiHidden="1" w:unhideWhenUsed="1"/>
+    <w:lsdException w:name="HTML Acronym" w:semiHidden="1" w:unhideWhenUsed="1"/>
+    <w:lsdException w:name="HTML Address" w:semiHidden="1" w:unhideWhenUsed="1"/>
+    <w:lsdException w:name="HTML Cite" w:semiHidden="1" w:unhideWhenUsed="1"/>
+    <w:lsdException w:name="HTML Code" w:semiHidden="1" w:unhideWhenUsed="1"/>
+    <w:lsdException w:name="HTML Definition" w:semiHidden="1" w:unhideWhenUsed="1"/>
+    <w:lsdException w:name="HTML Keyboard" w:semiHidden="1" w:unhideWhenUsed="1"/>
+    <w:lsdException w:name="HTML Preformatted" w:semiHidden="1" w:unhideWhenUsed="1"/>
+    <w:lsdException w:name="HTML Sample" w:semiHidden="1" w:unhideWhenUsed="1"/>
+    <w:lsdException w:name="HTML Typewriter" w:semiHidden="1" w:unhideWhenUsed="1"/>
+    <w:lsdException w:name="HTML Variable" w:semiHidden="1" w:unhideWhenUsed="1"/>
+    <w:lsdException w:name="Normal Table" w:semiHidden="1" w:unhideWhenUsed="1"/>
+    <w:lsdException w:name="annotation subject" w:semiHidden="1" w:unhideWhenUsed="1"/>
+    <w:lsdException w:name="No List" w:semiHidden="1" w:unhideWhenUsed="1"/>
+    <w:lsdException w:name="Outline List 1" w:semiHidden="1" w:unhideWhenUsed="1"/>
+    <w:lsdException w:name="Outline List 2" w:semiHidden="1" w:unhideWhenUsed="1"/>
+    <w:lsdException w:name="Outline List 3" w:semiHidden="1" w:unhideWhenUsed="1"/>
+    <w:lsdException w:name="Table Simple 1" w:semiHidden="1" w:unhideWhenUsed="1"/>
+    <w:lsdException w:name="Table Simple 2" w:semiHidden="1" w:unhideWhenUsed="1"/>
+    <w:lsdException w:name="Table Simple 3" w:semiHidden="1" w:unhideWhenUsed="1"/>
+    <w:lsdException w:name="Table Classic 1" w:semiHidden="1" w:unhideWhenUsed="1"/>
+    <w:lsdException w:name="Table Classic 2" w:semiHidden="1" w:unhideWhenUsed="1"/>
+    <w:lsdException w:name="Table Classic 3" w:semiHidden="1" w:unhideWhenUsed="1"/>
+    <w:lsdException w:name="Table Classic 4" w:semiHidden="1" w:unhideWhenUsed="1"/>
+    <w:lsdException w:name="Table Colorful 1" w:semiHidden="1" w:unhideWhenUsed="1"/>
+    <w:lsdException w:name="Table Colorful 2" w:semiHidden="1" w:unhideWhenUsed="1"/>
+    <w:lsdException w:name="Table Colorful 3" w:semiHidden="1" w:unhideWhenUsed="1"/>
+    <w:lsdException w:name="Table Columns 1" w:semiHidden="1" w:unhideWhenUsed="1"/>
+    <w:lsdException w:name="Table Columns 2" w:semiHidden="1" w:unhideWhenUsed="1"/>
+    <w:lsdException w:name="Table Columns 3" w:semiHidden="1" w:unhideWhenUsed="1"/>
+    <w:lsdException w:name="Table Columns 4" w:semiHidden="1" w:unhideWhenUsed="1"/>
+    <w:lsdException w:name="Table Columns 5" w:semiHidden="1" w:unhideWhenUsed="1"/>
+    <w:lsdException w:name="Table Grid 1" w:semiHidden="1" w:unhideWhenUsed="1"/>
+    <w:lsdException w:name="Table Grid 2" w:semiHidden="1" w:unhideWhenUsed="1"/>
+    <w:lsdException w:name="Table Grid 3" w:semiHidden="1" w:unhideWhenUsed="1"/>
+    <w:lsdException w:name="Table Grid 4" w:semiHidden="1" w:unhideWhenUsed="1"/>
+    <w:lsdException w:name="Table Grid 5" w:semiHidden="1" w:unhideWhenUsed="1"/>
+    <w:lsdException w:name="Table Grid 6" w:semiHidden="1" w:unhideWhenUsed="1"/>
+    <w:lsdException w:name="Table Grid 7" w:semiHidden="1" w:unhideWhenUsed="1"/>
+    <w:lsdException w:name="Table Grid 8" w:semiHidden="1" w:unhideWhenUsed="1"/>
+    <w:lsdException w:name="Table List 1" w:semiHidden="1" w:unhideWhenUsed="1"/>
+    <w:lsdException w:name="Table List 2" w:semiHidden="1" w:unhideWhenUsed="1"/>
+    <w:lsdException w:name="Table List 3" w:semiHidden="1" w:unhideWhenUsed="1"/>
+    <w:lsdException w:name="Table List 4" w:semiHidden="1" w:unhideWhenUsed="1"/>
+    <w:lsdException w:name="Table List 5" w:semiHidden="1" w:unhideWhenUsed="1"/>
+    <w:lsdException w:name="Table List 6" w:semiHidden="1" w:unhideWhenUsed="1"/>
+    <w:lsdException w:name="Table List 7" w:semiHidden="1" w:unhideWhenUsed="1"/>
+    <w:lsdException w:name="Table List 8" w:semiHidden="1" w:unhideWhenUsed="1"/>
+    <w:lsdException w:name="Table 3D effects 1" w:semiHidden="1" w:unhideWhenUsed="1"/>
+    <w:lsdException w:name="Table 3D effects 2" w:semiHidden="1" w:unhideWhenUsed="1"/>
+    <w:lsdException w:name="Table 3D effects 3" w:semiHidden="1" w:unhideWhenUsed="1"/>
+    <w:lsdException w:name="Table Contemporary" w:semiHidden="1" w:unhideWhenUsed="1"/>
+    <w:lsdException w:name="Table Elegant" w:semiHidden="1" w:unhideWhenUsed="1"/>
+    <w:lsdException w:name="Table Professional" w:semiHidden="1" w:unhideWhenUsed="1"/>
+    <w:lsdException w:name="Table Subtle 1" w:semiHidden="1" w:unhideWhenUsed="1"/>
+    <w:lsdException w:name="Table Subtle 2" w:semiHidden="1" w:unhideWhenUsed="1"/>
+    <w:lsdException w:name="Table Web 1" w:semiHidden="1" w:unhideWhenUsed="1"/>
+    <w:lsdException w:name="Table Web 2" w:semiHidden="1" w:unhideWhenUsed="1"/>
+    <w:lsdException w:name="Table Web 3" w:semiHidden="1" w:unhideWhenUsed="1"/>
+    <w:lsdException w:name="Balloon Text" w:semiHidden="1" w:unhideWhenUsed="1"/>
+    <w:lsdException w:name="Table Grid" w:semiHidden="1" w:uiPriority="39" w:unhideWhenUsed="1"/>
+    <w:lsdException w:name="Table Theme" w:semiHidden="1" w:unhideWhenUsed="1"/>
+    <w:lsdException w:name="Placeholder Text" w:semiHidden="1"/>
+    <w:lsdException w:name="No Spacing" w:uiPriority="1" w:qFormat="1"/>
+    <w:lsdException w:name="Light Shading" w:uiPriority="60"/>
+    <w:lsdException w:name="Light List" w:uiPriority="61"/>
+    <w:lsdException w:name="Light Grid" w:uiPriority="62"/>
+    <w:lsdException w:name="Medium Shading 1" w:uiPriority="63"/>
+    <w:lsdException w:name="Medium Shading 2" w:uiPriority="64"/>
+    <w:lsdException w:name="Medium List 1" w:uiPriority="65"/>
+    <w:lsdException w:name="Medium List 2" w:uiPriority="66"/>
+    <w:lsdException w:name="Medium Grid 1" w:uiPriority="67"/>
+    <w:lsdException w:name="Medium Grid 2" w:uiPriority="68"/>
+    <w:lsdException w:name="Medium Grid 3" w:uiPriority="69"/>
+    <w:lsdException w:name="Dark List" w:uiPriority="70"/>
+    <w:lsdException w:name="Colorful Shading" w:uiPriority="71"/>
+    <w:lsdException w:name="Colorful List" w:uiPriority="72"/>
+    <w:lsdException w:name="Colorful Grid" w:uiPriority="73"/>
+    <w:lsdException w:name="Light Shading Accent 1" w:uiPriority="60"/>
+    <w:lsdException w:name="Light List Accent 1" w:uiPriority="61"/>
+    <w:lsdException w:name="Light Grid Accent 1" w:uiPriority="62"/>
+    <w:lsdException w:name="Medium Shading 1 Accent 1" w:uiPriority="63"/>
+    <w:lsdException w:name="Medium Shading 2 Accent 1" w:uiPriority="64"/>
+    <w:lsdException w:name="Medium List 1 Accent 1" w:uiPriority="65"/>
+    <w:lsdException w:name="Revision" w:semiHidden="1"/>
+    <w:lsdException w:name="List Paragraph" w:uiPriority="34" w:qFormat="1"/>
+    <w:lsdException w:name="Quote" w:uiPriority="29" w:qFormat="1"/>
+    <w:lsdException w:name="Intense Quote" w:uiPriority="30" w:qFormat="1"/>
+    <w:lsdException w:name="Medium List 2 Accent 1" w:uiPriority="66"/>
+    <w:lsdException w:name="Medium Grid 1 Accent 1" w:uiPriority="67"/>
+    <w:lsdException w:name="Medium Grid 2 Accent 1" w:uiPriority="68"/>
+    <w:lsdException w:name="Medium Grid 3 Accent 1" w:uiPriority="69"/>
+    <w:lsdException w:name="Dark List Accent 1" w:uiPriority="70"/>
+    <w:lsdException w:name="Colorful Shading Accent 1" w:uiPriority="71"/>
+    <w:lsdException w:name="Colorful List Accent 1" w:uiPriority="72"/>
+    <w:lsdException w:name="Colorful Grid Accent 1" w:uiPriority="73"/>
+    <w:lsdException w:name="Light Shading Accent 2" w:uiPriority="60"/>
+    <w:lsdException w:name="Light List Accent 2" w:uiPriority="61"/>
+    <w:lsdException w:name="Light Grid Accent 2" w:uiPriority="62"/>
+    <w:lsdException w:name="Medium Shading 1 Accent 2" w:uiPriority="63"/>
+    <w:lsdException w:name="Medium Shading 2 Accent 2" w:uiPriority="64"/>
+    <w:lsdException w:name="Medium List 1 Accent 2" w:uiPriority="65"/>
+    <w:lsdException w:name="Medium List 2 Accent 2" w:uiPriority="66"/>
+    <w:lsdException w:name="Medium Grid 1 Accent 2" w:uiPriority="67"/>
+    <w:lsdException w:name="Medium Grid 2 Accent 2" w:uiPriority="68"/>
+    <w:lsdException w:name="Medium Grid 3 Accent 2" w:uiPriority="69"/>
+    <w:lsdException w:name="Dark List Accent 2" w:uiPriority="70"/>
+    <w:lsdException w:name="Colorful Shading Accent 2" w:uiPriority="71"/>
+    <w:lsdException w:name="Colorful List Accent 2" w:uiPriority="72"/>
+    <w:lsdException w:name="Colorful Grid Accent 2" w:uiPriority="73"/>
+    <w:lsdException w:name="Light Shading Accent 3" w:uiPriority="60"/>
+    <w:lsdException w:name="Light List Accent 3" w:uiPriority="61"/>
+    <w:lsdException w:name="Light Grid Accent 3" w:uiPriority="62"/>
+    <w:lsdException w:name="Medium Shading 1 Accent 3" w:uiPriority="63"/>
+    <w:lsdException w:name="Medium Shading 2 Accent 3" w:uiPriority="64"/>
+    <w:lsdException w:name="Medium List 1 Accent 3" w:uiPriority="65"/>
+    <w:lsdException w:name="Medium List 2 Accent 3" w:uiPriority="66"/>
+    <w:lsdException w:name="Medium Grid 1 Accent 3" w:uiPriority="67"/>
+    <w:lsdException w:name="Medium Grid 2 Accent 3" w:uiPriority="68"/>
+    <w:lsdException w:name="Medium Grid 3 Accent 3" w:uiPriority="69"/>
+    <w:lsdException w:name="Dark List Accent 3" w:uiPriority="70"/>
+    <w:lsdException w:name="Colorful Shading Accent 3" w:uiPriority="71"/>
+    <w:lsdException w:name="Colorful List Accent 3" w:uiPriority="72"/>
+    <w:lsdException w:name="Colorful Grid Accent 3" w:uiPriority="73"/>
+    <w:lsdException w:name="Light Shading Accent 4" w:uiPriority="60"/>
+    <w:lsdException w:name="Light List Accent 4" w:uiPriority="61"/>
+    <w:lsdException w:name="Light Grid Accent 4" w:uiPriority="62"/>
+    <w:lsdException w:name="Medium Shading 1 Accent 4" w:uiPriority="63"/>
+    <w:lsdException w:name="Medium Shading 2 Accent 4" w:uiPriority="64"/>
+    <w:lsdException w:name="Medium List 1 Accent 4" w:uiPriority="65"/>
+    <w:lsdException w:name="Medium List 2 Accent 4" w:uiPriority="66"/>
+    <w:lsdException w:name="Medium Grid 1 Accent 4" w:uiPriority="67"/>
+    <w:lsdException w:name="Medium Grid 2 Accent 4" w:uiPriority="68"/>
+    <w:lsdException w:name="Medium Grid 3 Accent 4" w:uiPriority="69"/>
+    <w:lsdException w:name="Dark List Accent 4" w:uiPriority="70"/>
+    <w:lsdException w:name="Colorful Shading Accent 4" w:uiPriority="71"/>
+    <w:lsdException w:name="Colorful List Accent 4" w:uiPriority="72"/>
+    <w:lsdException w:name="Colorful Grid Accent 4" w:uiPriority="73"/>
+    <w:lsdException w:name="Light Shading Accent 5" w:uiPriority="60"/>
+    <w:lsdException w:name="Light List Accent 5" w:uiPriority="61"/>
+    <w:lsdException w:name="Light Grid Accent 5" w:uiPriority="62"/>
+    <w:lsdException w:name="Medium Shading 1 Accent 5" w:uiPriority="63"/>
+    <w:lsdException w:name="Medium Shading 2 Accent 5" w:uiPriority="64"/>
+    <w:lsdException w:name="Medium List 1 Accent 5" w:uiPriority="65"/>
+    <w:lsdException w:name="Medium List 2 Accent 5" w:uiPriority="66"/>
+    <w:lsdException w:name="Medium Grid 1 Accent 5" w:uiPriority="67"/>
+    <w:lsdException w:name="Medium Grid 2 Accent 5" w:uiPriority="68"/>
+    <w:lsdException w:name="Medium Grid 3 Accent 5" w:uiPriority="69"/>
+    <w:lsdException w:name="Dark List Accent 5" w:uiPriority="70"/>
+    <w:lsdException w:name="Colorful Shading Accent 5" w:uiPriority="71"/>
+    <w:lsdException w:name="Colorful List Accent 5" w:uiPriority="72"/>
+    <w:lsdException w:name="Colorful Grid Accent 5" w:uiPriority="73"/>
+    <w:lsdException w:name="Light Shading Accent 6" w:uiPriority="60"/>
+    <w:lsdException w:name="Light List Accent 6" w:uiPriority="61"/>
+    <w:lsdException w:name="Light Grid Accent 6" w:uiPriority="62"/>
+    <w:lsdException w:name="Medium Shading 1 Accent 6" w:uiPriority="63"/>
+    <w:lsdException w:name="Medium Shading 2 Accent 6" w:uiPriority="64"/>
+    <w:lsdException w:name="Medium List 1 Accent 6" w:uiPriority="65"/>
+    <w:lsdException w:name="Medium List 2 Accent 6" w:uiPriority="66"/>
+    <w:lsdException w:name="Medium Grid 1 Accent 6" w:uiPriority="67"/>
+    <w:lsdException w:name="Medium Grid 2 Accent 6" w:uiPriority="68"/>
+    <w:lsdException w:name="Medium Grid 3 Accent 6" w:uiPriority="69"/>
+    <w:lsdException w:name="Dark List Accent 6" w:uiPriority="70"/>
+    <w:lsdException w:name="Colorful Shading Accent 6" w:uiPriority="71"/>
+    <w:lsdException w:name="Colorful List Accent 6" w:uiPriority="72"/>
+    <w:lsdException w:name="Colorful Grid Accent 6" w:uiPriority="73"/>
+    <w:lsdException w:name="Subtle Emphasis" w:uiPriority="19" w:qFormat="1"/>
+    <w:lsdException w:name="Intense Emphasis" w:uiPriority="21" w:qFormat="1"/>
+    <w:lsdException w:name="Subtle Reference" w:uiPriority="31" w:qFormat="1"/>
+    <w:lsdException w:name="Intense Reference" w:uiPriority="32" w:qFormat="1"/>
+    <w:lsdException w:name="Book Title" w:uiPriority="33" w:qFormat="1"/>
+    <w:lsdException w:name="Bibliography" w:semiHidden="1" w:uiPriority="37" w:unhideWhenUsed="1"/>
+    <w:lsdException w:name="TOC Heading" w:semiHidden="1" w:uiPriority="39" w:unhideWhenUsed="1" w:qFormat="1"/>
+    <w:lsdException w:name="Plain Table 1" w:uiPriority="41"/>
+    <w:lsdException w:name="Plain Table 2" w:uiPriority="42"/>
+    <w:lsdException w:name="Plain Table 3" w:uiPriority="43"/>
+    <w:lsdException w:name="Plain Table 4" w:uiPriority="44"/>
+    <w:lsdException w:name="Plain Table 5" w:uiPriority="45"/>
+    <w:lsdException w:name="Grid Table Light" w:uiPriority="40"/>
+    <w:lsdException w:name="Grid Table 1 Light" w:uiPriority="46"/>
+    <w:lsdException w:name="Grid Table 2" w:uiPriority="47"/>
+    <w:lsdException w:name="Grid Table 3" w:uiPriority="48"/>
+    <w:lsdException w:name="Grid Table 4" w:uiPriority="49"/>
+    <w:lsdException w:name="Grid Table 5 Dark" w:uiPriority="50"/>
+    <w:lsdException w:name="Grid Table 6 Colorful" w:uiPriority="51"/>
+    <w:lsdException w:name="Grid Table 7 Colorful" w:uiPriority="52"/>
+    <w:lsdException w:name="Grid Table 1 Light Accent 1" w:uiPriority="46"/>
+    <w:lsdException w:name="Grid Table 2 Accent 1" w:uiPriority="47"/>
+    <w:lsdException w:name="Grid Table 3 Accent 1" w:uiPriority="48"/>
+    <w:lsdException w:name="Grid Table 4 Accent 1" w:uiPriority="49"/>
+    <w:lsdException w:name="Grid Table 5 Dark Accent 1" w:uiPriority="50"/>
+    <w:lsdException w:name="Grid Table 6 Colorful Accent 1" w:uiPriority="51"/>
+    <w:lsdException w:name="Grid Table 7 Colorful Accent 1" w:uiPriority="52"/>
+    <w:lsdException w:name="Grid Table 1 Light Accent 2" w:uiPriority="46"/>
+    <w:lsdException w:name="Grid Table 2 Accent 2" w:uiPriority="47"/>
+    <w:lsdException w:name="Grid Table 3 Accent 2" w:uiPriority="48"/>
+    <w:lsdException w:name="Grid Table 4 Accent 2" w:uiPriority="49"/>
+    <w:lsdException w:name="Grid Table 5 Dark Accent 2" w:uiPriority="50"/>
+    <w:lsdException w:name="Grid Table 6 Colorful Accent 2" w:uiPriority="51"/>
+    <w:lsdException w:name="Grid Table 7 Colorful Accent 2" w:uiPriority="52"/>
+    <w:lsdException w:name="Grid Table 1 Light Accent 3" w:uiPriority="46"/>
+    <w:lsdException w:name="Grid Table 2 Accent 3" w:uiPriority="47"/>
+    <w:lsdException w:name="Grid Table 3 Accent 3" w:uiPriority="48"/>
+    <w:lsdException w:name="Grid Table 4 Accent 3" w:uiPriority="49"/>
+    <w:lsdException w:name="Grid Table 5 Dark Accent 3" w:uiPriority="50"/>
+    <w:lsdException w:name="Grid Table 6 Colorful Accent 3" w:uiPriority="51"/>
+    <w:lsdException w:name="Grid Table 7 Colorful Accent 3" w:uiPriority="52"/>
+    <w:lsdException w:name="Grid Table 1 Light Accent 4" w:uiPriority="46"/>
+    <w:lsdException w:name="Grid Table 2 Accent 4" w:uiPriority="47"/>
+    <w:lsdException w:name="Grid Table 3 Accent 4" w:uiPriority="48"/>
+    <w:lsdException w:name="Grid Table 4 Accent 4" w:uiPriority="49"/>
+    <w:lsdException w:name="Grid Table 5 Dark Accent 4" w:uiPriority="50"/>
+    <w:lsdException w:name="Grid Table 6 Colorful Accent 4" w:uiPriority="51"/>
+    <w:lsdException w:name="Grid Table 7 Colorful Accent 4" w:uiPriority="52"/>
+    <w:lsdException w:name="Grid Table 1 Light Accent 5" w:uiPriority="46"/>
+    <w:lsdException w:name="Grid Table 2 Accent 5" w:uiPriority="47"/>
+    <w:lsdException w:name="Grid Table 3 Accent 5" w:uiPriority="48"/>
+    <w:lsdException w:name="Grid Table 4 Accent 5" w:uiPriority="49"/>
+    <w:lsdException w:name="Grid Table 5 Dark Accent 5" w:uiPriority="50"/>
+    <w:lsdException w:name="Grid Table 6 Colorful Accent 5" w:uiPriority="51"/>
+    <w:lsdException w:name="Grid Table 7 Colorful Accent 5" w:uiPriority="52"/>
+    <w:lsdException w:name="Grid Table 1 Light Accent 6" w:uiPriority="46"/>
+    <w:lsdException w:name="Grid Table 2 Accent 6" w:uiPriority="47"/>
+    <w:lsdException w:name="Grid Table 3 Accent 6" w:uiPriority="48"/>
+    <w:lsdException w:name="Grid Table 4 Accent 6" w:uiPriority="49"/>
+    <w:lsdException w:name="Grid Table 5 Dark Accent 6" w:uiPriority="50"/>
+    <w:lsdException w:name="Grid Table 6 Colorful Accent 6" w:uiPriority="51"/>
+    <w:lsdException w:name="Grid Table 7 Colorful Accent 6" w:uiPriority="52"/>
+    <w:lsdException w:name="List Table 1 Light" w:uiPriority="46"/>
+    <w:lsdException w:name="List Table 2" w:uiPriority="47"/>
+    <w:lsdException w:name="List Table 3" w:uiPriority="48"/>
+    <w:lsdException w:name="List Table 4" w:uiPriority="49"/>
+    <w:lsdException w:name="List Table 5 Dark" w:uiPriority="50"/>
+    <w:lsdException w:name="List Table 6 Colorful" w:uiPriority="51"/>
+    <w:lsdException w:name="List Table 7 Colorful" w:uiPriority="52"/>
+    <w:lsdException w:name="List Table 1 Light Accent 1" w:uiPriority="46"/>
+    <w:lsdException w:name="List Table 2 Accent 1" w:uiPriority="47"/>
+    <w:lsdException w:name="List Table 3 Accent 1" w:uiPriority="48"/>
+    <w:lsdException w:name="List Table 4 Accent 1" w:uiPriority="49"/>
+    <w:lsdException w:name="List Table 5 Dark Accent 1" w:uiPriority="50"/>
+    <w:lsdException w:name="List Table 6 Colorful Accent 1" w:uiPriority="51"/>
+    <w:lsdException w:name="List Table 7 Colorful Accent 1" w:uiPriority="52"/>
+    <w:lsdException w:name="List Table 1 Light Accent 2" w:uiPriority="46"/>
+    <w:lsdException w:name="List Table 2 Accent 2" w:uiPriority="47"/>
+    <w:lsdException w:name="List Table 3 Accent 2" w:uiPriority="48"/>
+    <w:lsdException w:name="List Table 4 Accent 2" w:uiPriority="49"/>
+    <w:lsdException w:name="List Table 5 Dark Accent 2" w:uiPriority="50"/>
+    <w:lsdException w:name="List Table 6 Colorful Accent 2" w:uiPriority="51"/>
+    <w:lsdException w:name="List Table 7 Colorful Accent 2" w:uiPriority="52"/>
+    <w:lsdException w:name="List Table 1 Light Accent 3" w:uiPriority="46"/>
+    <w:lsdException w:name="List Table 2 Accent 3" w:uiPriority="47"/>
+    <w:lsdException w:name="List Table 3 Accent 3" w:uiPriority="48"/>
+    <w:lsdException w:name="List Table 4 Accent 3" w:uiPriority="49"/>
+    <w:lsdException w:name="List Table 5 Dark Accent 3" w:uiPriority="50"/>
+    <w:lsdException w:name="List Table 6 Colorful Accent 3" w:uiPriority="51"/>
+    <w:lsdException w:name="List Table 7 Colorful Accent 3" w:uiPriority="52"/>
+    <w:lsdException w:name="List Table 1 Light Accent 4" w:uiPriority="46"/>
+    <w:lsdException w:name="List Table 2 Accent 4" w:uiPriority="47"/>
+    <w:lsdException w:name="List Table 3 Accent 4" w:uiPriority="48"/>
+    <w:lsdException w:name="List Table 4 Accent 4" w:uiPriority="49"/>
+    <w:lsdException w:name="List Table 5 Dark Accent 4" w:uiPriority="50"/>
+    <w:lsdException w:name="List Table 6 Colorful Accent 4" w:uiPriority="51"/>
+    <w:lsdException w:name="List Table 7 Colorful Accent 4" w:uiPriority="52"/>
+    <w:lsdException w:name="List Table 1 Light Accent 5" w:uiPriority="46"/>
+    <w:lsdException w:name="List Table 2 Accent 5" w:uiPriority="47"/>
+    <w:lsdException w:name="List Table 3 Accent 5" w:uiPriority="48"/>
+    <w:lsdException w:name="List Table 4 Accent 5" w:uiPriority="49"/>
+    <w:lsdException w:name="List Table 5 Dark Accent 5" w:uiPriority="50"/>
+    <w:lsdException w:name="List Table 6 Colorful Accent 5" w:uiPriority="51"/>
+    <w:lsdException w:name="List Table 7 Colorful Accent 5" w:uiPriority="52"/>
+    <w:lsdException w:name="List Table 1 Light Accent 6" w:uiPriority="46"/>
+    <w:lsdException w:name="List Table 2 Accent 6" w:uiPriority="47"/>
+    <w:lsdException w:name="List Table 3 Accent 6" w:uiPriority="48"/>
+    <w:lsdException w:name="List Table 4 Accent 6" w:uiPriority="49"/>
+    <w:lsdException w:name="List Table 5 Dark Accent 6" w:uiPriority="50"/>
+    <w:lsdException w:name="List Table 6 Colorful Accent 6" w:uiPriority="51"/>
+    <w:lsdException w:name="List Table 7 Colorful Accent 6" w:uiPriority="52"/>
+    <w:lsdException w:name="Mention" w:semiHidden="1" w:unhideWhenUsed="1"/>
+    <w:lsdException w:name="Smart Hyperlink" w:semiHidden="1" w:unhideWhenUsed="1"/>
+    <w:lsdException w:name="Hashtag" w:semiHidden="1" w:unhideWhenUsed="1"/>
+    <w:lsdException w:name="Unresolved Mention" w:semiHidden="1" w:unhideWhenUsed="1"/>
+    <w:lsdException w:name="Smart Link" w:semiHidden="1" w:unhideWhenUsed="1"/>
   </w:latentStyles>
   <w:style w:type="paragraph" w:default="1" w:styleId="a">
     <w:name w:val="Normal"/>
@@ -1018,265 +1242,8 @@
       <w:u w:val="single"/>
     </w:rPr>
   </w:style>
-  <w:style w:type="character" w:customStyle="1" w:styleId="UnresolvedMention">
-    <w:name w:val="Unresolved Mention"/>
-    <w:basedOn w:val="a0"/>
-    <w:uiPriority w:val="99"/>
-    <w:semiHidden/>
-    <w:unhideWhenUsed/>
-    <w:rsid w:val="00DA10AB"/>
-    <w:rPr>
-      <w:color w:val="605E5C"/>
-      <w:shd w:val="clear" w:color="auto" w:fill="E1DFDD"/>
-    </w:rPr>
-  </w:style>
-  <w:style w:type="table" w:styleId="a4">
-    <w:name w:val="Table Grid"/>
-    <w:basedOn w:val="a1"/>
-    <w:uiPriority w:val="39"/>
-    <w:rsid w:val="00E85F01"/>
-    <w:tblPr>
-      <w:tblBorders>
-        <w:top w:val="single" w:sz="4" w:space="0" w:color="auto"/>
-        <w:left w:val="single" w:sz="4" w:space="0" w:color="auto"/>
-        <w:bottom w:val="single" w:sz="4" w:space="0" w:color="auto"/>
-        <w:right w:val="single" w:sz="4" w:space="0" w:color="auto"/>
-        <w:insideH w:val="single" w:sz="4" w:space="0" w:color="auto"/>
-        <w:insideV w:val="single" w:sz="4" w:space="0" w:color="auto"/>
-      </w:tblBorders>
-    </w:tblPr>
-  </w:style>
-  <w:style w:type="paragraph" w:styleId="a5">
-    <w:name w:val="Balloon Text"/>
-    <w:basedOn w:val="a"/>
-    <w:link w:val="a6"/>
-    <w:uiPriority w:val="99"/>
-    <w:semiHidden/>
-    <w:unhideWhenUsed/>
-    <w:rsid w:val="00D2524C"/>
-    <w:rPr>
-      <w:rFonts w:asciiTheme="majorHAnsi" w:eastAsiaTheme="majorEastAsia" w:hAnsiTheme="majorHAnsi" w:cstheme="majorBidi"/>
-      <w:sz w:val="18"/>
-      <w:szCs w:val="18"/>
-    </w:rPr>
-  </w:style>
-  <w:style w:type="character" w:customStyle="1" w:styleId="a6">
-    <w:name w:val="吹き出し (文字)"/>
-    <w:basedOn w:val="a0"/>
-    <w:link w:val="a5"/>
-    <w:uiPriority w:val="99"/>
-    <w:semiHidden/>
-    <w:rsid w:val="00D2524C"/>
-    <w:rPr>
-      <w:rFonts w:asciiTheme="majorHAnsi" w:eastAsiaTheme="majorEastAsia" w:hAnsiTheme="majorHAnsi" w:cstheme="majorBidi"/>
-      <w:sz w:val="18"/>
-      <w:szCs w:val="18"/>
-    </w:rPr>
-  </w:style>
-</w:styles>
-</file>
-
-<file path=word/stylesWithEffects.xml><?xml version="1.0" encoding="utf-8"?>
-<w:styles xmlns:wpc="http://schemas.microsoft.com/office/word/2010/wordprocessingCanvas" xmlns:mc="http://schemas.openxmlformats.org/markup-compatibility/2006" xmlns:o="urn:schemas-microsoft-com:office:office" xmlns:r="http://schemas.openxmlformats.org/officeDocument/2006/relationships" xmlns:m="http://schemas.openxmlformats.org/officeDocument/2006/math" xmlns:v="urn:schemas-microsoft-com:vml" xmlns:wp14="http://schemas.microsoft.com/office/word/2010/wordprocessingDrawing" xmlns:wp="http://schemas.openxmlformats.org/drawingml/2006/wordprocessingDrawing" xmlns:w10="urn:schemas-microsoft-com:office:word" xmlns:w="http://schemas.openxmlformats.org/wordprocessingml/2006/main" xmlns:w14="http://schemas.microsoft.com/office/word/2010/wordml" xmlns:wpg="http://schemas.microsoft.com/office/word/2010/wordprocessingGroup" xmlns:wpi="http://schemas.microsoft.com/office/word/2010/wordprocessingInk" xmlns:wne="http://schemas.microsoft.com/office/word/2006/wordml" xmlns:wps="http://schemas.microsoft.com/office/word/2010/wordprocessingShape" mc:Ignorable="w14 wp14">
-  <w:docDefaults>
-    <w:rPrDefault>
-      <w:rPr>
-        <w:rFonts w:asciiTheme="minorHAnsi" w:eastAsiaTheme="minorEastAsia" w:hAnsiTheme="minorHAnsi" w:cstheme="minorBidi"/>
-        <w:kern w:val="2"/>
-        <w:sz w:val="21"/>
-        <w:szCs w:val="22"/>
-        <w:lang w:val="en-US" w:eastAsia="ja-JP" w:bidi="ar-SA"/>
-      </w:rPr>
-    </w:rPrDefault>
-    <w:pPrDefault/>
-  </w:docDefaults>
-  <w:latentStyles w:defLockedState="0" w:defUIPriority="99" w:defSemiHidden="1" w:defUnhideWhenUsed="1" w:defQFormat="0" w:count="267">
-    <w:lsdException w:name="Normal" w:semiHidden="0" w:uiPriority="0" w:unhideWhenUsed="0" w:qFormat="1"/>
-    <w:lsdException w:name="heading 1" w:semiHidden="0" w:uiPriority="9" w:unhideWhenUsed="0" w:qFormat="1"/>
-    <w:lsdException w:name="heading 2" w:uiPriority="9" w:qFormat="1"/>
-    <w:lsdException w:name="heading 3" w:uiPriority="9" w:qFormat="1"/>
-    <w:lsdException w:name="heading 4" w:uiPriority="9" w:qFormat="1"/>
-    <w:lsdException w:name="heading 5" w:uiPriority="9" w:qFormat="1"/>
-    <w:lsdException w:name="heading 6" w:uiPriority="9" w:qFormat="1"/>
-    <w:lsdException w:name="heading 7" w:uiPriority="9" w:qFormat="1"/>
-    <w:lsdException w:name="heading 8" w:uiPriority="9" w:qFormat="1"/>
-    <w:lsdException w:name="heading 9" w:uiPriority="9" w:qFormat="1"/>
-    <w:lsdException w:name="toc 1" w:uiPriority="39"/>
-    <w:lsdException w:name="toc 2" w:uiPriority="39"/>
-    <w:lsdException w:name="toc 3" w:uiPriority="39"/>
-    <w:lsdException w:name="toc 4" w:uiPriority="39"/>
-    <w:lsdException w:name="toc 5" w:uiPriority="39"/>
-    <w:lsdException w:name="toc 6" w:uiPriority="39"/>
-    <w:lsdException w:name="toc 7" w:uiPriority="39"/>
-    <w:lsdException w:name="toc 8" w:uiPriority="39"/>
-    <w:lsdException w:name="toc 9" w:uiPriority="39"/>
-    <w:lsdException w:name="caption" w:uiPriority="35" w:qFormat="1"/>
-    <w:lsdException w:name="Title" w:semiHidden="0" w:uiPriority="10" w:unhideWhenUsed="0" w:qFormat="1"/>
-    <w:lsdException w:name="Default Paragraph Font" w:uiPriority="1"/>
-    <w:lsdException w:name="Subtitle" w:semiHidden="0" w:uiPriority="11" w:unhideWhenUsed="0" w:qFormat="1"/>
-    <w:lsdException w:name="Strong" w:semiHidden="0" w:uiPriority="22" w:unhideWhenUsed="0" w:qFormat="1"/>
-    <w:lsdException w:name="Emphasis" w:semiHidden="0" w:uiPriority="20" w:unhideWhenUsed="0" w:qFormat="1"/>
-    <w:lsdException w:name="Table Grid" w:semiHidden="0" w:uiPriority="39" w:unhideWhenUsed="0"/>
-    <w:lsdException w:name="Placeholder Text" w:unhideWhenUsed="0"/>
-    <w:lsdException w:name="No Spacing" w:semiHidden="0" w:uiPriority="1" w:unhideWhenUsed="0" w:qFormat="1"/>
-    <w:lsdException w:name="Light Shading" w:semiHidden="0" w:uiPriority="60" w:unhideWhenUsed="0"/>
-    <w:lsdException w:name="Light List" w:semiHidden="0" w:uiPriority="61" w:unhideWhenUsed="0"/>
-    <w:lsdException w:name="Light Grid" w:semiHidden="0" w:uiPriority="62" w:unhideWhenUsed="0"/>
-    <w:lsdException w:name="Medium Shading 1" w:semiHidden="0" w:uiPriority="63" w:unhideWhenUsed="0"/>
-    <w:lsdException w:name="Medium Shading 2" w:semiHidden="0" w:uiPriority="64" w:unhideWhenUsed="0"/>
-    <w:lsdException w:name="Medium List 1" w:semiHidden="0" w:uiPriority="65" w:unhideWhenUsed="0"/>
-    <w:lsdException w:name="Medium List 2" w:semiHidden="0" w:uiPriority="66" w:unhideWhenUsed="0"/>
-    <w:lsdException w:name="Medium Grid 1" w:semiHidden="0" w:uiPriority="67" w:unhideWhenUsed="0"/>
-    <w:lsdException w:name="Medium Grid 2" w:semiHidden="0" w:uiPriority="68" w:unhideWhenUsed="0"/>
-    <w:lsdException w:name="Medium Grid 3" w:semiHidden="0" w:uiPriority="69" w:unhideWhenUsed="0"/>
-    <w:lsdException w:name="Dark List" w:semiHidden="0" w:uiPriority="70" w:unhideWhenUsed="0"/>
-    <w:lsdException w:name="Colorful Shading" w:semiHidden="0" w:uiPriority="71" w:unhideWhenUsed="0"/>
-    <w:lsdException w:name="Colorful List" w:semiHidden="0" w:uiPriority="72" w:unhideWhenUsed="0"/>
-    <w:lsdException w:name="Colorful Grid" w:semiHidden="0" w:uiPriority="73" w:unhideWhenUsed="0"/>
-    <w:lsdException w:name="Light Shading Accent 1" w:semiHidden="0" w:uiPriority="60" w:unhideWhenUsed="0"/>
-    <w:lsdException w:name="Light List Accent 1" w:semiHidden="0" w:uiPriority="61" w:unhideWhenUsed="0"/>
-    <w:lsdException w:name="Light Grid Accent 1" w:semiHidden="0" w:uiPriority="62" w:unhideWhenUsed="0"/>
-    <w:lsdException w:name="Medium Shading 1 Accent 1" w:semiHidden="0" w:uiPriority="63" w:unhideWhenUsed="0"/>
-    <w:lsdException w:name="Medium Shading 2 Accent 1" w:semiHidden="0" w:uiPriority="64" w:unhideWhenUsed="0"/>
-    <w:lsdException w:name="Medium List 1 Accent 1" w:semiHidden="0" w:uiPriority="65" w:unhideWhenUsed="0"/>
-    <w:lsdException w:name="Revision" w:unhideWhenUsed="0"/>
-    <w:lsdException w:name="List Paragraph" w:semiHidden="0" w:uiPriority="34" w:unhideWhenUsed="0" w:qFormat="1"/>
-    <w:lsdException w:name="Quote" w:semiHidden="0" w:uiPriority="29" w:unhideWhenUsed="0" w:qFormat="1"/>
-    <w:lsdException w:name="Intense Quote" w:semiHidden="0" w:uiPriority="30" w:unhideWhenUsed="0" w:qFormat="1"/>
-    <w:lsdException w:name="Medium List 2 Accent 1" w:semiHidden="0" w:uiPriority="66" w:unhideWhenUsed="0"/>
-    <w:lsdException w:name="Medium Grid 1 Accent 1" w:semiHidden="0" w:uiPriority="67" w:unhideWhenUsed="0"/>
-    <w:lsdException w:name="Medium Grid 2 Accent 1" w:semiHidden="0" w:uiPriority="68" w:unhideWhenUsed="0"/>
-    <w:lsdException w:name="Medium Grid 3 Accent 1" w:semiHidden="0" w:uiPriority="69" w:unhideWhenUsed="0"/>
-    <w:lsdException w:name="Dark List Accent 1" w:semiHidden="0" w:uiPriority="70" w:unhideWhenUsed="0"/>
-    <w:lsdException w:name="Colorful Shading Accent 1" w:semiHidden="0" w:uiPriority="71" w:unhideWhenUsed="0"/>
-    <w:lsdException w:name="Colorful List Accent 1" w:semiHidden="0" w:uiPriority="72" w:unhideWhenUsed="0"/>
-    <w:lsdException w:name="Colorful Grid Accent 1" w:semiHidden="0" w:uiPriority="73" w:unhideWhenUsed="0"/>
-    <w:lsdException w:name="Light Shading Accent 2" w:semiHidden="0" w:uiPriority="60" w:unhideWhenUsed="0"/>
-    <w:lsdException w:name="Light List Accent 2" w:semiHidden="0" w:uiPriority="61" w:unhideWhenUsed="0"/>
-    <w:lsdException w:name="Light Grid Accent 2" w:semiHidden="0" w:uiPriority="62" w:unhideWhenUsed="0"/>
-    <w:lsdException w:name="Medium Shading 1 Accent 2" w:semiHidden="0" w:uiPriority="63" w:unhideWhenUsed="0"/>
-    <w:lsdException w:name="Medium Shading 2 Accent 2" w:semiHidden="0" w:uiPriority="64" w:unhideWhenUsed="0"/>
-    <w:lsdException w:name="Medium List 1 Accent 2" w:semiHidden="0" w:uiPriority="65" w:unhideWhenUsed="0"/>
-    <w:lsdException w:name="Medium List 2 Accent 2" w:semiHidden="0" w:uiPriority="66" w:unhideWhenUsed="0"/>
-    <w:lsdException w:name="Medium Grid 1 Accent 2" w:semiHidden="0" w:uiPriority="67" w:unhideWhenUsed="0"/>
-    <w:lsdException w:name="Medium Grid 2 Accent 2" w:semiHidden="0" w:uiPriority="68" w:unhideWhenUsed="0"/>
-    <w:lsdException w:name="Medium Grid 3 Accent 2" w:semiHidden="0" w:uiPriority="69" w:unhideWhenUsed="0"/>
-    <w:lsdException w:name="Dark List Accent 2" w:semiHidden="0" w:uiPriority="70" w:unhideWhenUsed="0"/>
-    <w:lsdException w:name="Colorful Shading Accent 2" w:semiHidden="0" w:uiPriority="71" w:unhideWhenUsed="0"/>
-    <w:lsdException w:name="Colorful List Accent 2" w:semiHidden="0" w:uiPriority="72" w:unhideWhenUsed="0"/>
-    <w:lsdException w:name="Colorful Grid Accent 2" w:semiHidden="0" w:uiPriority="73" w:unhideWhenUsed="0"/>
-    <w:lsdException w:name="Light Shading Accent 3" w:semiHidden="0" w:uiPriority="60" w:unhideWhenUsed="0"/>
-    <w:lsdException w:name="Light List Accent 3" w:semiHidden="0" w:uiPriority="61" w:unhideWhenUsed="0"/>
-    <w:lsdException w:name="Light Grid Accent 3" w:semiHidden="0" w:uiPriority="62" w:unhideWhenUsed="0"/>
-    <w:lsdException w:name="Medium Shading 1 Accent 3" w:semiHidden="0" w:uiPriority="63" w:unhideWhenUsed="0"/>
-    <w:lsdException w:name="Medium Shading 2 Accent 3" w:semiHidden="0" w:uiPriority="64" w:unhideWhenUsed="0"/>
-    <w:lsdException w:name="Medium List 1 Accent 3" w:semiHidden="0" w:uiPriority="65" w:unhideWhenUsed="0"/>
-    <w:lsdException w:name="Medium List 2 Accent 3" w:semiHidden="0" w:uiPriority="66" w:unhideWhenUsed="0"/>
-    <w:lsdException w:name="Medium Grid 1 Accent 3" w:semiHidden="0" w:uiPriority="67" w:unhideWhenUsed="0"/>
-    <w:lsdException w:name="Medium Grid 2 Accent 3" w:semiHidden="0" w:uiPriority="68" w:unhideWhenUsed="0"/>
-    <w:lsdException w:name="Medium Grid 3 Accent 3" w:semiHidden="0" w:uiPriority="69" w:unhideWhenUsed="0"/>
-    <w:lsdException w:name="Dark List Accent 3" w:semiHidden="0" w:uiPriority="70" w:unhideWhenUsed="0"/>
-    <w:lsdException w:name="Colorful Shading Accent 3" w:semiHidden="0" w:uiPriority="71" w:unhideWhenUsed="0"/>
-    <w:lsdException w:name="Colorful List Accent 3" w:semiHidden="0" w:uiPriority="72" w:unhideWhenUsed="0"/>
-    <w:lsdException w:name="Colorful Grid Accent 3" w:semiHidden="0" w:uiPriority="73" w:unhideWhenUsed="0"/>
-    <w:lsdException w:name="Light Shading Accent 4" w:semiHidden="0" w:uiPriority="60" w:unhideWhenUsed="0"/>
-    <w:lsdException w:name="Light List Accent 4" w:semiHidden="0" w:uiPriority="61" w:unhideWhenUsed="0"/>
-    <w:lsdException w:name="Light Grid Accent 4" w:semiHidden="0" w:uiPriority="62" w:unhideWhenUsed="0"/>
-    <w:lsdException w:name="Medium Shading 1 Accent 4" w:semiHidden="0" w:uiPriority="63" w:unhideWhenUsed="0"/>
-    <w:lsdException w:name="Medium Shading 2 Accent 4" w:semiHidden="0" w:uiPriority="64" w:unhideWhenUsed="0"/>
-    <w:lsdException w:name="Medium List 1 Accent 4" w:semiHidden="0" w:uiPriority="65" w:unhideWhenUsed="0"/>
-    <w:lsdException w:name="Medium List 2 Accent 4" w:semiHidden="0" w:uiPriority="66" w:unhideWhenUsed="0"/>
-    <w:lsdException w:name="Medium Grid 1 Accent 4" w:semiHidden="0" w:uiPriority="67" w:unhideWhenUsed="0"/>
-    <w:lsdException w:name="Medium Grid 2 Accent 4" w:semiHidden="0" w:uiPriority="68" w:unhideWhenUsed="0"/>
-    <w:lsdException w:name="Medium Grid 3 Accent 4" w:semiHidden="0" w:uiPriority="69" w:unhideWhenUsed="0"/>
-    <w:lsdException w:name="Dark List Accent 4" w:semiHidden="0" w:uiPriority="70" w:unhideWhenUsed="0"/>
-    <w:lsdException w:name="Colorful Shading Accent 4" w:semiHidden="0" w:uiPriority="71" w:unhideWhenUsed="0"/>
-    <w:lsdException w:name="Colorful List Accent 4" w:semiHidden="0" w:uiPriority="72" w:unhideWhenUsed="0"/>
-    <w:lsdException w:name="Colorful Grid Accent 4" w:semiHidden="0" w:uiPriority="73" w:unhideWhenUsed="0"/>
-    <w:lsdException w:name="Light Shading Accent 5" w:semiHidden="0" w:uiPriority="60" w:unhideWhenUsed="0"/>
-    <w:lsdException w:name="Light List Accent 5" w:semiHidden="0" w:uiPriority="61" w:unhideWhenUsed="0"/>
-    <w:lsdException w:name="Light Grid Accent 5" w:semiHidden="0" w:uiPriority="62" w:unhideWhenUsed="0"/>
-    <w:lsdException w:name="Medium Shading 1 Accent 5" w:semiHidden="0" w:uiPriority="63" w:unhideWhenUsed="0"/>
-    <w:lsdException w:name="Medium Shading 2 Accent 5" w:semiHidden="0" w:uiPriority="64" w:unhideWhenUsed="0"/>
-    <w:lsdException w:name="Medium List 1 Accent 5" w:semiHidden="0" w:uiPriority="65" w:unhideWhenUsed="0"/>
-    <w:lsdException w:name="Medium List 2 Accent 5" w:semiHidden="0" w:uiPriority="66" w:unhideWhenUsed="0"/>
-    <w:lsdException w:name="Medium Grid 1 Accent 5" w:semiHidden="0" w:uiPriority="67" w:unhideWhenUsed="0"/>
-    <w:lsdException w:name="Medium Grid 2 Accent 5" w:semiHidden="0" w:uiPriority="68" w:unhideWhenUsed="0"/>
-    <w:lsdException w:name="Medium Grid 3 Accent 5" w:semiHidden="0" w:uiPriority="69" w:unhideWhenUsed="0"/>
-    <w:lsdException w:name="Dark List Accent 5" w:semiHidden="0" w:uiPriority="70" w:unhideWhenUsed="0"/>
-    <w:lsdException w:name="Colorful Shading Accent 5" w:semiHidden="0" w:uiPriority="71" w:unhideWhenUsed="0"/>
-    <w:lsdException w:name="Colorful List Accent 5" w:semiHidden="0" w:uiPriority="72" w:unhideWhenUsed="0"/>
-    <w:lsdException w:name="Colorful Grid Accent 5" w:semiHidden="0" w:uiPriority="73" w:unhideWhenUsed="0"/>
-    <w:lsdException w:name="Light Shading Accent 6" w:semiHidden="0" w:uiPriority="60" w:unhideWhenUsed="0"/>
-    <w:lsdException w:name="Light List Accent 6" w:semiHidden="0" w:uiPriority="61" w:unhideWhenUsed="0"/>
-    <w:lsdException w:name="Light Grid Accent 6" w:semiHidden="0" w:uiPriority="62" w:unhideWhenUsed="0"/>
-    <w:lsdException w:name="Medium Shading 1 Accent 6" w:semiHidden="0" w:uiPriority="63" w:unhideWhenUsed="0"/>
-    <w:lsdException w:name="Medium Shading 2 Accent 6" w:semiHidden="0" w:uiPriority="64" w:unhideWhenUsed="0"/>
-    <w:lsdException w:name="Medium List 1 Accent 6" w:semiHidden="0" w:uiPriority="65" w:unhideWhenUsed="0"/>
-    <w:lsdException w:name="Medium List 2 Accent 6" w:semiHidden="0" w:uiPriority="66" w:unhideWhenUsed="0"/>
-    <w:lsdException w:name="Medium Grid 1 Accent 6" w:semiHidden="0" w:uiPriority="67" w:unhideWhenUsed="0"/>
-    <w:lsdException w:name="Medium Grid 2 Accent 6" w:semiHidden="0" w:uiPriority="68" w:unhideWhenUsed="0"/>
-    <w:lsdException w:name="Medium Grid 3 Accent 6" w:semiHidden="0" w:uiPriority="69" w:unhideWhenUsed="0"/>
-    <w:lsdException w:name="Dark List Accent 6" w:semiHidden="0" w:uiPriority="70" w:unhideWhenUsed="0"/>
-    <w:lsdException w:name="Colorful Shading Accent 6" w:semiHidden="0" w:uiPriority="71" w:unhideWhenUsed="0"/>
-    <w:lsdException w:name="Colorful List Accent 6" w:semiHidden="0" w:uiPriority="72" w:unhideWhenUsed="0"/>
-    <w:lsdException w:name="Colorful Grid Accent 6" w:semiHidden="0" w:uiPriority="73" w:unhideWhenUsed="0"/>
-    <w:lsdException w:name="Subtle Emphasis" w:semiHidden="0" w:uiPriority="19" w:unhideWhenUsed="0" w:qFormat="1"/>
-    <w:lsdException w:name="Intense Emphasis" w:semiHidden="0" w:uiPriority="21" w:unhideWhenUsed="0" w:qFormat="1"/>
-    <w:lsdException w:name="Subtle Reference" w:semiHidden="0" w:uiPriority="31" w:unhideWhenUsed="0" w:qFormat="1"/>
-    <w:lsdException w:name="Intense Reference" w:semiHidden="0" w:uiPriority="32" w:unhideWhenUsed="0" w:qFormat="1"/>
-    <w:lsdException w:name="Book Title" w:semiHidden="0" w:uiPriority="33" w:unhideWhenUsed="0" w:qFormat="1"/>
-    <w:lsdException w:name="Bibliography" w:uiPriority="37"/>
-    <w:lsdException w:name="TOC Heading" w:uiPriority="39" w:qFormat="1"/>
-  </w:latentStyles>
-  <w:style w:type="paragraph" w:default="1" w:styleId="a">
-    <w:name w:val="Normal"/>
-    <w:qFormat/>
-    <w:pPr>
-      <w:widowControl w:val="0"/>
-      <w:jc w:val="both"/>
-    </w:pPr>
-  </w:style>
-  <w:style w:type="character" w:default="1" w:styleId="a0">
-    <w:name w:val="Default Paragraph Font"/>
-    <w:uiPriority w:val="1"/>
-    <w:semiHidden/>
-    <w:unhideWhenUsed/>
-  </w:style>
-  <w:style w:type="table" w:default="1" w:styleId="a1">
-    <w:name w:val="Normal Table"/>
-    <w:uiPriority w:val="99"/>
-    <w:semiHidden/>
-    <w:unhideWhenUsed/>
-    <w:tblPr>
-      <w:tblInd w:w="0" w:type="dxa"/>
-      <w:tblCellMar>
-        <w:top w:w="0" w:type="dxa"/>
-        <w:left w:w="108" w:type="dxa"/>
-        <w:bottom w:w="0" w:type="dxa"/>
-        <w:right w:w="108" w:type="dxa"/>
-      </w:tblCellMar>
-    </w:tblPr>
-  </w:style>
-  <w:style w:type="numbering" w:default="1" w:styleId="a2">
-    <w:name w:val="No List"/>
-    <w:uiPriority w:val="99"/>
-    <w:semiHidden/>
-    <w:unhideWhenUsed/>
-  </w:style>
-  <w:style w:type="character" w:styleId="a3">
-    <w:name w:val="Hyperlink"/>
-    <w:basedOn w:val="a0"/>
-    <w:uiPriority w:val="99"/>
-    <w:unhideWhenUsed/>
-    <w:rsid w:val="00DA10AB"/>
-    <w:rPr>
-      <w:color w:val="0563C1" w:themeColor="hyperlink"/>
-      <w:u w:val="single"/>
-    </w:rPr>
-  </w:style>
-  <w:style w:type="character" w:customStyle="1" w:styleId="UnresolvedMention">
-    <w:name w:val="Unresolved Mention"/>
+  <w:style w:type="character" w:customStyle="1" w:styleId="1">
+    <w:name w:val="未解決のメンション1"/>
     <w:basedOn w:val="a0"/>
     <w:uiPriority w:val="99"/>
     <w:semiHidden/>
@@ -1622,7 +1589,7 @@
   <a:extraClrSchemeLst/>
   <a:extLst>
     <a:ext uri="{05A4C25C-085E-4340-85A3-A5531E510DB2}">
-      <thm15:themeFamily xmlns:thm15="http://schemas.microsoft.com/office/thememl/2012/main" xmlns="" name="Office Theme" id="{62F939B6-93AF-4DB8-9C6B-D6C7DFDC589F}" vid="{4A3C46E8-61CC-4603-A589-7422A47A8E4A}"/>
+      <thm15:themeFamily xmlns:thm15="http://schemas.microsoft.com/office/thememl/2012/main" name="Office Theme" id="{62F939B6-93AF-4DB8-9C6B-D6C7DFDC589F}" vid="{4A3C46E8-61CC-4603-A589-7422A47A8E4A}"/>
     </a:ext>
   </a:extLst>
 </a:theme>
